--- a/Социология/Презентация осн бел орг.docx
+++ b/Социология/Презентация осн бел орг.docx
@@ -45,16 +45,16 @@
         <mc:AlternateContent>
           <mc:Choice Requires="wpg">
             <w:drawing>
-              <wp:anchor distT="0" distB="0" distL="114300" distR="114300" simplePos="0" relativeHeight="251659264" behindDoc="1" locked="0" layoutInCell="1" allowOverlap="1" wp14:anchorId="29ADA16C" wp14:editId="06973897">
+              <wp:anchor distT="0" distB="0" distL="114300" distR="114300" simplePos="0" relativeHeight="251659264" behindDoc="1" locked="0" layoutInCell="1" allowOverlap="1" wp14:anchorId="29ADA16C" wp14:editId="127332BD">
                 <wp:simplePos x="0" y="0"/>
-                <wp:positionH relativeFrom="column">
-                  <wp:posOffset>-820253</wp:posOffset>
+                <wp:positionH relativeFrom="margin">
+                  <wp:align>center</wp:align>
                 </wp:positionH>
                 <wp:positionV relativeFrom="paragraph">
-                  <wp:posOffset>113431</wp:posOffset>
+                  <wp:posOffset>170347</wp:posOffset>
                 </wp:positionV>
-                <wp:extent cx="7202554" cy="3503596"/>
-                <wp:effectExtent l="0" t="0" r="17780" b="20955"/>
+                <wp:extent cx="7202554" cy="4379495"/>
+                <wp:effectExtent l="0" t="0" r="17780" b="21590"/>
                 <wp:wrapNone/>
                 <wp:docPr id="14" name="Группа 14"/>
                 <wp:cNvGraphicFramePr/>
@@ -65,7 +65,7 @@
                       <wpg:grpSpPr>
                         <a:xfrm>
                           <a:off x="0" y="0"/>
-                          <a:ext cx="7202554" cy="3503596"/>
+                          <a:ext cx="7202554" cy="4379495"/>
                           <a:chOff x="0" y="0"/>
                           <a:chExt cx="7202554" cy="3053715"/>
                         </a:xfrm>
@@ -196,7 +196,7 @@
           </mc:Choice>
           <mc:Fallback>
             <w:pict>
-              <v:group w14:anchorId="29ADA16C" id="Группа 14" o:spid="_x0000_s1026" style="position:absolute;left:0;text-align:left;margin-left:-64.6pt;margin-top:8.95pt;width:567.15pt;height:275.85pt;z-index:-251657216;mso-height-relative:margin" coordsize="72025,30537" o:gfxdata="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">
+              <v:group w14:anchorId="29ADA16C" id="Группа 14" o:spid="_x0000_s1026" style="position:absolute;left:0;text-align:left;margin-left:0;margin-top:13.4pt;width:567.15pt;height:344.85pt;z-index:-251657216;mso-position-horizontal:center;mso-position-horizontal-relative:margin;mso-height-relative:margin" coordsize="72025,30537" o:gfxdata="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">
                 <v:roundrect id="Прямоугольник: скругленные углы 12" o:spid="_x0000_s1027" style="position:absolute;width:72025;height:30537;visibility:visible;mso-wrap-style:square;v-text-anchor:middle" arcsize="1481f" o:gfxdata="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" fillcolor="#e7e6e6 [3214]" strokecolor="#e7e6e6 [3214]" strokeweight="1pt">
                   <v:stroke joinstyle="miter"/>
                 </v:roundrect>
@@ -205,7 +205,6 @@
                   <v:path gradientshapeok="t" o:connecttype="rect"/>
                 </v:shapetype>
                 <v:shape id="Надпись 13" o:spid="_x0000_s1028" type="#_x0000_t202" style="position:absolute;left:1380;top:1725;width:3143;height:5035;visibility:visible;mso-wrap-style:square;v-text-anchor:top" o:gfxdata="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" filled="f" stroked="f">
-                  <v:fill o:detectmouseclick="t"/>
                   <v:textbox>
                     <w:txbxContent>
                       <w:p>
@@ -254,6 +253,7 @@
                     </w:txbxContent>
                   </v:textbox>
                 </v:shape>
+                <w10:wrap anchorx="margin"/>
               </v:group>
             </w:pict>
           </mc:Fallback>
@@ -337,99 +337,13 @@
         <mc:AlternateContent>
           <mc:Choice Requires="wps">
             <w:drawing>
-              <wp:anchor distT="0" distB="0" distL="114300" distR="114300" simplePos="0" relativeHeight="251660288" behindDoc="1" locked="0" layoutInCell="1" allowOverlap="1" wp14:anchorId="57E629C9" wp14:editId="7AF535CE">
+              <wp:anchor distT="0" distB="0" distL="114300" distR="114300" simplePos="0" relativeHeight="251661312" behindDoc="1" locked="0" layoutInCell="1" allowOverlap="1" wp14:anchorId="4823069D" wp14:editId="17D1A445">
                 <wp:simplePos x="0" y="0"/>
                 <wp:positionH relativeFrom="column">
-                  <wp:posOffset>-820119</wp:posOffset>
+                  <wp:posOffset>-1539306</wp:posOffset>
                 </wp:positionH>
                 <wp:positionV relativeFrom="paragraph">
-                  <wp:posOffset>242236</wp:posOffset>
-                </wp:positionV>
-                <wp:extent cx="7202170" cy="779646"/>
-                <wp:effectExtent l="0" t="0" r="17780" b="20955"/>
-                <wp:wrapNone/>
-                <wp:docPr id="16" name="Прямоугольник: скругленные углы 16"/>
-                <wp:cNvGraphicFramePr/>
-                <a:graphic xmlns:a="http://schemas.openxmlformats.org/drawingml/2006/main">
-                  <a:graphicData uri="http://schemas.microsoft.com/office/word/2010/wordprocessingShape">
-                    <wps:wsp>
-                      <wps:cNvSpPr/>
-                      <wps:spPr>
-                        <a:xfrm>
-                          <a:off x="0" y="0"/>
-                          <a:ext cx="7202170" cy="779646"/>
-                        </a:xfrm>
-                        <a:prstGeom prst="roundRect">
-                          <a:avLst>
-                            <a:gd name="adj" fmla="val 2260"/>
-                          </a:avLst>
-                        </a:prstGeom>
-                        <a:solidFill>
-                          <a:schemeClr val="bg2"/>
-                        </a:solidFill>
-                        <a:ln>
-                          <a:solidFill>
-                            <a:schemeClr val="bg2"/>
-                          </a:solidFill>
-                        </a:ln>
-                      </wps:spPr>
-                      <wps:style>
-                        <a:lnRef idx="2">
-                          <a:schemeClr val="accent1">
-                            <a:shade val="50000"/>
-                          </a:schemeClr>
-                        </a:lnRef>
-                        <a:fillRef idx="1">
-                          <a:schemeClr val="accent1"/>
-                        </a:fillRef>
-                        <a:effectRef idx="0">
-                          <a:schemeClr val="accent1"/>
-                        </a:effectRef>
-                        <a:fontRef idx="minor">
-                          <a:schemeClr val="lt1"/>
-                        </a:fontRef>
-                      </wps:style>
-                      <wps:bodyPr rot="0" spcFirstLastPara="0" vertOverflow="overflow" horzOverflow="overflow" vert="horz" wrap="square" lIns="91440" tIns="45720" rIns="91440" bIns="45720" numCol="1" spcCol="0" rtlCol="0" fromWordArt="0" anchor="ctr" anchorCtr="0" forceAA="0" compatLnSpc="1">
-                        <a:prstTxWarp prst="textNoShape">
-                          <a:avLst/>
-                        </a:prstTxWarp>
-                        <a:noAutofit/>
-                      </wps:bodyPr>
-                    </wps:wsp>
-                  </a:graphicData>
-                </a:graphic>
-                <wp14:sizeRelV relativeFrom="margin">
-                  <wp14:pctHeight>0</wp14:pctHeight>
-                </wp14:sizeRelV>
-              </wp:anchor>
-            </w:drawing>
-          </mc:Choice>
-          <mc:Fallback>
-            <w:pict>
-              <v:roundrect w14:anchorId="1E5C7E56" id="Прямоугольник: скругленные углы 16" o:spid="_x0000_s1026" style="position:absolute;margin-left:-64.6pt;margin-top:19.05pt;width:567.1pt;height:61.4pt;z-index:-251656192;visibility:visible;mso-wrap-style:square;mso-height-percent:0;mso-wrap-distance-left:9pt;mso-wrap-distance-top:0;mso-wrap-distance-right:9pt;mso-wrap-distance-bottom:0;mso-position-horizontal:absolute;mso-position-horizontal-relative:text;mso-position-vertical:absolute;mso-position-vertical-relative:text;mso-height-percent:0;mso-height-relative:margin;v-text-anchor:middle" arcsize="1481f" o:gfxdata="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" fillcolor="#e7e6e6 [3214]" strokecolor="#e7e6e6 [3214]" strokeweight="1pt">
-                <v:stroke joinstyle="miter"/>
-              </v:roundrect>
-            </w:pict>
-          </mc:Fallback>
-        </mc:AlternateContent>
-      </w:r>
-      <w:r>
-        <w:rPr>
-          <w:rFonts w:ascii="Times New Roman" w:hAnsi="Times New Roman" w:cs="Times New Roman"/>
-          <w:noProof/>
-          <w:sz w:val="28"/>
-          <w:szCs w:val="28"/>
-        </w:rPr>
-        <mc:AlternateContent>
-          <mc:Choice Requires="wps">
-            <w:drawing>
-              <wp:anchor distT="0" distB="0" distL="114300" distR="114300" simplePos="0" relativeHeight="251661312" behindDoc="1" locked="0" layoutInCell="1" allowOverlap="1" wp14:anchorId="4823069D" wp14:editId="70742FE6">
-                <wp:simplePos x="0" y="0"/>
-                <wp:positionH relativeFrom="column">
-                  <wp:posOffset>-740625</wp:posOffset>
-                </wp:positionH>
-                <wp:positionV relativeFrom="paragraph">
-                  <wp:posOffset>292267</wp:posOffset>
+                  <wp:posOffset>272849</wp:posOffset>
                 </wp:positionV>
                 <wp:extent cx="465455" cy="491706"/>
                 <wp:effectExtent l="0" t="0" r="0" b="3810"/>
@@ -517,8 +431,7 @@
           </mc:Choice>
           <mc:Fallback>
             <w:pict>
-              <v:shape w14:anchorId="4823069D" id="Надпись 17" o:spid="_x0000_s1029" type="#_x0000_t202" style="position:absolute;left:0;text-align:left;margin-left:-58.3pt;margin-top:23pt;width:36.65pt;height:38.7pt;z-index:-251655168;visibility:visible;mso-wrap-style:square;mso-height-percent:0;mso-wrap-distance-left:9pt;mso-wrap-distance-top:0;mso-wrap-distance-right:9pt;mso-wrap-distance-bottom:0;mso-position-horizontal:absolute;mso-position-horizontal-relative:text;mso-position-vertical:absolute;mso-position-vertical-relative:text;mso-height-percent:0;mso-height-relative:margin;v-text-anchor:top" o:gfxdata="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" filled="f" stroked="f">
-                <v:fill o:detectmouseclick="t"/>
+              <v:shape w14:anchorId="4823069D" id="Надпись 17" o:spid="_x0000_s1029" type="#_x0000_t202" style="position:absolute;left:0;text-align:left;margin-left:-121.2pt;margin-top:21.5pt;width:36.65pt;height:38.7pt;z-index:-251655168;visibility:visible;mso-wrap-style:square;mso-height-percent:0;mso-wrap-distance-left:9pt;mso-wrap-distance-top:0;mso-wrap-distance-right:9pt;mso-wrap-distance-bottom:0;mso-position-horizontal:absolute;mso-position-horizontal-relative:text;mso-position-vertical:absolute;mso-position-vertical-relative:text;mso-height-percent:0;mso-height-relative:margin;v-text-anchor:top" o:gfxdata="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" filled="f" stroked="f">
                 <v:textbox>
                   <w:txbxContent>
                     <w:p>
@@ -571,36 +484,6 @@
           </mc:Fallback>
         </mc:AlternateContent>
       </w:r>
-    </w:p>
-    <w:p>
-      <w:pPr>
-        <w:spacing w:after="120" w:line="240" w:lineRule="auto"/>
-        <w:jc w:val="both"/>
-        <w:rPr>
-          <w:rFonts w:ascii="Times New Roman" w:hAnsi="Times New Roman" w:cs="Times New Roman"/>
-          <w:sz w:val="28"/>
-          <w:szCs w:val="28"/>
-        </w:rPr>
-      </w:pPr>
-      <w:r>
-        <w:rPr>
-          <w:rFonts w:ascii="Times New Roman" w:hAnsi="Times New Roman" w:cs="Times New Roman"/>
-          <w:sz w:val="28"/>
-          <w:szCs w:val="28"/>
-        </w:rPr>
-        <w:t xml:space="preserve">В настоящее время в Беларуси 9 аккредитованных социологических структур по опросам общественного мнения при Национальной академии наук Беларуси. </w:t>
-      </w:r>
-    </w:p>
-    <w:p>
-      <w:pPr>
-        <w:spacing w:after="120" w:line="240" w:lineRule="auto"/>
-        <w:jc w:val="both"/>
-        <w:rPr>
-          <w:rFonts w:ascii="Times New Roman" w:hAnsi="Times New Roman" w:cs="Times New Roman"/>
-          <w:sz w:val="28"/>
-          <w:szCs w:val="28"/>
-        </w:rPr>
-      </w:pPr>
       <w:r>
         <w:rPr>
           <w:rFonts w:ascii="Times New Roman" w:hAnsi="Times New Roman" w:cs="Times New Roman"/>
@@ -611,18 +494,18 @@
         <mc:AlternateContent>
           <mc:Choice Requires="wps">
             <w:drawing>
-              <wp:anchor distT="0" distB="0" distL="114300" distR="114300" simplePos="0" relativeHeight="251662336" behindDoc="1" locked="0" layoutInCell="1" allowOverlap="1" wp14:anchorId="294D8DC6" wp14:editId="087E1F5F">
+              <wp:anchor distT="0" distB="0" distL="114300" distR="114300" simplePos="0" relativeHeight="251660288" behindDoc="1" locked="0" layoutInCell="1" allowOverlap="1" wp14:anchorId="57E629C9" wp14:editId="7970C304">
                 <wp:simplePos x="0" y="0"/>
-                <wp:positionH relativeFrom="column">
-                  <wp:posOffset>-829878</wp:posOffset>
+                <wp:positionH relativeFrom="margin">
+                  <wp:posOffset>-1626970</wp:posOffset>
                 </wp:positionH>
                 <wp:positionV relativeFrom="paragraph">
-                  <wp:posOffset>206843</wp:posOffset>
+                  <wp:posOffset>154003</wp:posOffset>
                 </wp:positionV>
-                <wp:extent cx="7202170" cy="1838325"/>
-                <wp:effectExtent l="0" t="0" r="17780" b="28575"/>
+                <wp:extent cx="7202170" cy="1067803"/>
+                <wp:effectExtent l="0" t="0" r="17780" b="18415"/>
                 <wp:wrapNone/>
-                <wp:docPr id="18" name="Прямоугольник: скругленные углы 18"/>
+                <wp:docPr id="16" name="Прямоугольник: скругленные углы 16"/>
                 <wp:cNvGraphicFramePr/>
                 <a:graphic xmlns:a="http://schemas.openxmlformats.org/drawingml/2006/main">
                   <a:graphicData uri="http://schemas.microsoft.com/office/word/2010/wordprocessingShape">
@@ -631,7 +514,7 @@
                       <wps:spPr>
                         <a:xfrm>
                           <a:off x="0" y="0"/>
-                          <a:ext cx="7202170" cy="1838325"/>
+                          <a:ext cx="7202170" cy="1067803"/>
                         </a:xfrm>
                         <a:prstGeom prst="roundRect">
                           <a:avLst>
@@ -680,8 +563,9 @@
           </mc:Choice>
           <mc:Fallback>
             <w:pict>
-              <v:roundrect w14:anchorId="67FF001E" id="Прямоугольник: скругленные углы 18" o:spid="_x0000_s1026" style="position:absolute;margin-left:-65.35pt;margin-top:16.3pt;width:567.1pt;height:144.75pt;z-index:-251654144;visibility:visible;mso-wrap-style:square;mso-height-percent:0;mso-wrap-distance-left:9pt;mso-wrap-distance-top:0;mso-wrap-distance-right:9pt;mso-wrap-distance-bottom:0;mso-position-horizontal:absolute;mso-position-horizontal-relative:text;mso-position-vertical:absolute;mso-position-vertical-relative:text;mso-height-percent:0;mso-height-relative:margin;v-text-anchor:middle" arcsize="1481f" o:gfxdata="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" fillcolor="#e7e6e6 [3214]" strokecolor="#e7e6e6 [3214]" strokeweight="1pt">
+              <v:roundrect w14:anchorId="6E2A0891" id="Прямоугольник: скругленные углы 16" o:spid="_x0000_s1026" style="position:absolute;margin-left:-128.1pt;margin-top:12.15pt;width:567.1pt;height:84.1pt;z-index:-251656192;visibility:visible;mso-wrap-style:square;mso-height-percent:0;mso-wrap-distance-left:9pt;mso-wrap-distance-top:0;mso-wrap-distance-right:9pt;mso-wrap-distance-bottom:0;mso-position-horizontal:absolute;mso-position-horizontal-relative:margin;mso-position-vertical:absolute;mso-position-vertical-relative:text;mso-height-percent:0;mso-height-relative:margin;v-text-anchor:middle" arcsize="1481f" o:gfxdata="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" fillcolor="#e7e6e6 [3214]" strokecolor="#e7e6e6 [3214]" strokeweight="1pt">
                 <v:stroke joinstyle="miter"/>
+                <w10:wrap anchorx="margin"/>
               </v:roundrect>
             </w:pict>
           </mc:Fallback>
@@ -690,13 +574,26 @@
     </w:p>
     <w:p>
       <w:pPr>
-        <w:pStyle w:val="a3"/>
-        <w:numPr>
-          <w:ilvl w:val="0"/>
-          <w:numId w:val="1"/>
-        </w:numPr>
         <w:spacing w:after="120" w:line="240" w:lineRule="auto"/>
-        <w:ind w:left="0" w:firstLine="0"/>
+        <w:jc w:val="both"/>
+        <w:rPr>
+          <w:rFonts w:ascii="Times New Roman" w:hAnsi="Times New Roman" w:cs="Times New Roman"/>
+          <w:sz w:val="28"/>
+          <w:szCs w:val="28"/>
+        </w:rPr>
+      </w:pPr>
+      <w:r>
+        <w:rPr>
+          <w:rFonts w:ascii="Times New Roman" w:hAnsi="Times New Roman" w:cs="Times New Roman"/>
+          <w:sz w:val="28"/>
+          <w:szCs w:val="28"/>
+        </w:rPr>
+        <w:t xml:space="preserve">В настоящее время в Беларуси 9 аккредитованных социологических структур по опросам общественного мнения при Национальной академии наук Беларуси. </w:t>
+      </w:r>
+    </w:p>
+    <w:p>
+      <w:pPr>
+        <w:spacing w:after="120" w:line="240" w:lineRule="auto"/>
         <w:jc w:val="both"/>
         <w:rPr>
           <w:rFonts w:ascii="Times New Roman" w:hAnsi="Times New Roman" w:cs="Times New Roman"/>
@@ -714,13 +611,13 @@
         <mc:AlternateContent>
           <mc:Choice Requires="wps">
             <w:drawing>
-              <wp:anchor distT="0" distB="0" distL="114300" distR="114300" simplePos="0" relativeHeight="251663360" behindDoc="1" locked="0" layoutInCell="1" allowOverlap="1" wp14:anchorId="636114E7" wp14:editId="36377FA4">
+              <wp:anchor distT="0" distB="0" distL="114300" distR="114300" simplePos="0" relativeHeight="251663360" behindDoc="1" locked="0" layoutInCell="1" allowOverlap="1" wp14:anchorId="636114E7" wp14:editId="523E5A52">
                 <wp:simplePos x="0" y="0"/>
                 <wp:positionH relativeFrom="column">
-                  <wp:posOffset>-711133</wp:posOffset>
+                  <wp:posOffset>-1557588</wp:posOffset>
                 </wp:positionH>
                 <wp:positionV relativeFrom="paragraph">
-                  <wp:posOffset>217304</wp:posOffset>
+                  <wp:posOffset>286084</wp:posOffset>
                 </wp:positionV>
                 <wp:extent cx="465455" cy="491706"/>
                 <wp:effectExtent l="0" t="0" r="0" b="3810"/>
@@ -808,8 +705,7 @@
           </mc:Choice>
           <mc:Fallback>
             <w:pict>
-              <v:shape w14:anchorId="636114E7" id="Надпись 20" o:spid="_x0000_s1030" type="#_x0000_t202" style="position:absolute;left:0;text-align:left;margin-left:-56pt;margin-top:17.1pt;width:36.65pt;height:38.7pt;z-index:-251653120;visibility:visible;mso-wrap-style:square;mso-height-percent:0;mso-wrap-distance-left:9pt;mso-wrap-distance-top:0;mso-wrap-distance-right:9pt;mso-wrap-distance-bottom:0;mso-position-horizontal:absolute;mso-position-horizontal-relative:text;mso-position-vertical:absolute;mso-position-vertical-relative:text;mso-height-percent:0;mso-height-relative:margin;v-text-anchor:top" o:gfxdata="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" filled="f" stroked="f">
-                <v:fill o:detectmouseclick="t"/>
+              <v:shape w14:anchorId="636114E7" id="Надпись 20" o:spid="_x0000_s1030" type="#_x0000_t202" style="position:absolute;left:0;text-align:left;margin-left:-122.65pt;margin-top:22.55pt;width:36.65pt;height:38.7pt;z-index:-251653120;visibility:visible;mso-wrap-style:square;mso-height-percent:0;mso-wrap-distance-left:9pt;mso-wrap-distance-top:0;mso-wrap-distance-right:9pt;mso-wrap-distance-bottom:0;mso-position-horizontal:absolute;mso-position-horizontal-relative:text;mso-position-vertical:absolute;mso-position-vertical-relative:text;mso-height-percent:0;mso-height-relative:margin;v-text-anchor:top" o:gfxdata="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" filled="f" stroked="f">
                 <v:textbox>
                   <w:txbxContent>
                     <w:p>
@@ -865,102 +761,6 @@
       <w:r>
         <w:rPr>
           <w:rFonts w:ascii="Times New Roman" w:hAnsi="Times New Roman" w:cs="Times New Roman"/>
-          <w:sz w:val="28"/>
-          <w:szCs w:val="28"/>
-        </w:rPr>
-        <w:t>ГНУ «Институт социологии НАН Беларуси»;</w:t>
-      </w:r>
-    </w:p>
-    <w:p>
-      <w:pPr>
-        <w:pStyle w:val="a3"/>
-        <w:numPr>
-          <w:ilvl w:val="0"/>
-          <w:numId w:val="1"/>
-        </w:numPr>
-        <w:spacing w:after="120" w:line="240" w:lineRule="auto"/>
-        <w:ind w:left="0" w:firstLine="0"/>
-        <w:jc w:val="both"/>
-        <w:rPr>
-          <w:rFonts w:ascii="Times New Roman" w:hAnsi="Times New Roman" w:cs="Times New Roman"/>
-          <w:sz w:val="28"/>
-          <w:szCs w:val="28"/>
-        </w:rPr>
-      </w:pPr>
-      <w:r>
-        <w:rPr>
-          <w:rFonts w:ascii="Times New Roman" w:hAnsi="Times New Roman" w:cs="Times New Roman"/>
-          <w:sz w:val="28"/>
-          <w:szCs w:val="28"/>
-        </w:rPr>
-        <w:t>Центр социологических и политических исследований Белорусского государственного университета;</w:t>
-      </w:r>
-    </w:p>
-    <w:p>
-      <w:pPr>
-        <w:pStyle w:val="a3"/>
-        <w:numPr>
-          <w:ilvl w:val="0"/>
-          <w:numId w:val="1"/>
-        </w:numPr>
-        <w:spacing w:after="120" w:line="240" w:lineRule="auto"/>
-        <w:ind w:left="0" w:firstLine="0"/>
-        <w:jc w:val="both"/>
-        <w:rPr>
-          <w:rFonts w:ascii="Times New Roman" w:hAnsi="Times New Roman" w:cs="Times New Roman"/>
-          <w:sz w:val="28"/>
-          <w:szCs w:val="28"/>
-        </w:rPr>
-      </w:pPr>
-      <w:r>
-        <w:rPr>
-          <w:rFonts w:ascii="Times New Roman" w:hAnsi="Times New Roman" w:cs="Times New Roman"/>
-          <w:sz w:val="28"/>
-          <w:szCs w:val="28"/>
-        </w:rPr>
-        <w:t>Отдел социологических исследований и информационно аналитической работы коммунального издательского унитарного предприятия «Информационное агентство «Могилёвские ведомости»;</w:t>
-      </w:r>
-    </w:p>
-    <w:p>
-      <w:pPr>
-        <w:pStyle w:val="a3"/>
-        <w:numPr>
-          <w:ilvl w:val="0"/>
-          <w:numId w:val="1"/>
-        </w:numPr>
-        <w:spacing w:after="120" w:line="240" w:lineRule="auto"/>
-        <w:ind w:left="0" w:firstLine="0"/>
-        <w:jc w:val="both"/>
-        <w:rPr>
-          <w:rFonts w:ascii="Times New Roman" w:hAnsi="Times New Roman" w:cs="Times New Roman"/>
-          <w:sz w:val="28"/>
-          <w:szCs w:val="28"/>
-        </w:rPr>
-      </w:pPr>
-      <w:r>
-        <w:rPr>
-          <w:rFonts w:ascii="Times New Roman" w:hAnsi="Times New Roman" w:cs="Times New Roman"/>
-          <w:sz w:val="28"/>
-          <w:szCs w:val="28"/>
-        </w:rPr>
-        <w:t>Социологическая лаборатория УО «Гомельский государственный технический университет имени П.О. Сухого»;</w:t>
-      </w:r>
-    </w:p>
-    <w:p>
-      <w:pPr>
-        <w:pStyle w:val="a3"/>
-        <w:spacing w:after="120" w:line="240" w:lineRule="auto"/>
-        <w:ind w:left="0"/>
-        <w:jc w:val="both"/>
-        <w:rPr>
-          <w:rFonts w:ascii="Times New Roman" w:hAnsi="Times New Roman" w:cs="Times New Roman"/>
-          <w:sz w:val="28"/>
-          <w:szCs w:val="28"/>
-        </w:rPr>
-      </w:pPr>
-      <w:r>
-        <w:rPr>
-          <w:rFonts w:ascii="Times New Roman" w:hAnsi="Times New Roman" w:cs="Times New Roman"/>
           <w:noProof/>
           <w:sz w:val="28"/>
           <w:szCs w:val="28"/>
@@ -968,18 +768,18 @@
         <mc:AlternateContent>
           <mc:Choice Requires="wps">
             <w:drawing>
-              <wp:anchor distT="0" distB="0" distL="114300" distR="114300" simplePos="0" relativeHeight="251664384" behindDoc="1" locked="0" layoutInCell="1" allowOverlap="1" wp14:anchorId="2B0400FE" wp14:editId="43BCECD1">
+              <wp:anchor distT="0" distB="0" distL="114300" distR="114300" simplePos="0" relativeHeight="251662336" behindDoc="1" locked="0" layoutInCell="1" allowOverlap="1" wp14:anchorId="294D8DC6" wp14:editId="5E9FEA85">
                 <wp:simplePos x="0" y="0"/>
-                <wp:positionH relativeFrom="column">
-                  <wp:posOffset>-828141</wp:posOffset>
+                <wp:positionH relativeFrom="margin">
+                  <wp:align>center</wp:align>
                 </wp:positionH>
                 <wp:positionV relativeFrom="paragraph">
-                  <wp:posOffset>218240</wp:posOffset>
+                  <wp:posOffset>206108</wp:posOffset>
                 </wp:positionV>
-                <wp:extent cx="7202554" cy="2078966"/>
-                <wp:effectExtent l="0" t="0" r="17780" b="17145"/>
+                <wp:extent cx="7202170" cy="2646947"/>
+                <wp:effectExtent l="0" t="0" r="17780" b="20320"/>
                 <wp:wrapNone/>
-                <wp:docPr id="21" name="Прямоугольник: скругленные углы 21"/>
+                <wp:docPr id="18" name="Прямоугольник: скругленные углы 18"/>
                 <wp:cNvGraphicFramePr/>
                 <a:graphic xmlns:a="http://schemas.openxmlformats.org/drawingml/2006/main">
                   <a:graphicData uri="http://schemas.microsoft.com/office/word/2010/wordprocessingShape">
@@ -988,7 +788,7 @@
                       <wps:spPr>
                         <a:xfrm>
                           <a:off x="0" y="0"/>
-                          <a:ext cx="7202554" cy="2078966"/>
+                          <a:ext cx="7202170" cy="2646947"/>
                         </a:xfrm>
                         <a:prstGeom prst="roundRect">
                           <a:avLst>
@@ -1037,13 +837,144 @@
           </mc:Choice>
           <mc:Fallback>
             <w:pict>
-              <v:roundrect w14:anchorId="394F443A" id="Прямоугольник: скругленные углы 21" o:spid="_x0000_s1026" style="position:absolute;margin-left:-65.2pt;margin-top:17.2pt;width:567.15pt;height:163.7pt;z-index:-251652096;visibility:visible;mso-wrap-style:square;mso-height-percent:0;mso-wrap-distance-left:9pt;mso-wrap-distance-top:0;mso-wrap-distance-right:9pt;mso-wrap-distance-bottom:0;mso-position-horizontal:absolute;mso-position-horizontal-relative:text;mso-position-vertical:absolute;mso-position-vertical-relative:text;mso-height-percent:0;mso-height-relative:margin;v-text-anchor:middle" arcsize="1481f" o:gfxdata="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" fillcolor="#e7e6e6 [3214]" strokecolor="#e7e6e6 [3214]" strokeweight="1pt">
+              <v:roundrect w14:anchorId="37D7C2BF" id="Прямоугольник: скругленные углы 18" o:spid="_x0000_s1026" style="position:absolute;margin-left:0;margin-top:16.25pt;width:567.1pt;height:208.4pt;z-index:-251654144;visibility:visible;mso-wrap-style:square;mso-height-percent:0;mso-wrap-distance-left:9pt;mso-wrap-distance-top:0;mso-wrap-distance-right:9pt;mso-wrap-distance-bottom:0;mso-position-horizontal:center;mso-position-horizontal-relative:margin;mso-position-vertical:absolute;mso-position-vertical-relative:text;mso-height-percent:0;mso-height-relative:margin;v-text-anchor:middle" arcsize="1481f" o:gfxdata="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" fillcolor="#e7e6e6 [3214]" strokecolor="#e7e6e6 [3214]" strokeweight="1pt">
                 <v:stroke joinstyle="miter"/>
+                <w10:wrap anchorx="margin"/>
               </v:roundrect>
             </w:pict>
           </mc:Fallback>
         </mc:AlternateContent>
       </w:r>
+    </w:p>
+    <w:p>
+      <w:pPr>
+        <w:pStyle w:val="a3"/>
+        <w:numPr>
+          <w:ilvl w:val="0"/>
+          <w:numId w:val="1"/>
+        </w:numPr>
+        <w:spacing w:after="120" w:line="240" w:lineRule="auto"/>
+        <w:ind w:left="0" w:firstLine="0"/>
+        <w:jc w:val="both"/>
+        <w:rPr>
+          <w:rFonts w:ascii="Times New Roman" w:hAnsi="Times New Roman" w:cs="Times New Roman"/>
+          <w:sz w:val="28"/>
+          <w:szCs w:val="28"/>
+        </w:rPr>
+      </w:pPr>
+      <w:r>
+        <w:rPr>
+          <w:rFonts w:ascii="Times New Roman" w:hAnsi="Times New Roman" w:cs="Times New Roman"/>
+          <w:sz w:val="28"/>
+          <w:szCs w:val="28"/>
+        </w:rPr>
+        <w:t>ГНУ «Институт социологии НАН Беларуси»;</w:t>
+      </w:r>
+    </w:p>
+    <w:p>
+      <w:pPr>
+        <w:pStyle w:val="a3"/>
+        <w:numPr>
+          <w:ilvl w:val="0"/>
+          <w:numId w:val="1"/>
+        </w:numPr>
+        <w:spacing w:after="120" w:line="240" w:lineRule="auto"/>
+        <w:ind w:left="0" w:firstLine="0"/>
+        <w:jc w:val="both"/>
+        <w:rPr>
+          <w:rFonts w:ascii="Times New Roman" w:hAnsi="Times New Roman" w:cs="Times New Roman"/>
+          <w:sz w:val="28"/>
+          <w:szCs w:val="28"/>
+        </w:rPr>
+      </w:pPr>
+      <w:r>
+        <w:rPr>
+          <w:rFonts w:ascii="Times New Roman" w:hAnsi="Times New Roman" w:cs="Times New Roman"/>
+          <w:sz w:val="28"/>
+          <w:szCs w:val="28"/>
+        </w:rPr>
+        <w:t>Центр социологических и политических исследований Белорусского государственного университета;</w:t>
+      </w:r>
+    </w:p>
+    <w:p>
+      <w:pPr>
+        <w:pStyle w:val="a3"/>
+        <w:numPr>
+          <w:ilvl w:val="0"/>
+          <w:numId w:val="1"/>
+        </w:numPr>
+        <w:spacing w:after="120" w:line="240" w:lineRule="auto"/>
+        <w:ind w:left="0" w:firstLine="0"/>
+        <w:jc w:val="both"/>
+        <w:rPr>
+          <w:rFonts w:ascii="Times New Roman" w:hAnsi="Times New Roman" w:cs="Times New Roman"/>
+          <w:sz w:val="28"/>
+          <w:szCs w:val="28"/>
+        </w:rPr>
+      </w:pPr>
+      <w:r>
+        <w:rPr>
+          <w:rFonts w:ascii="Times New Roman" w:hAnsi="Times New Roman" w:cs="Times New Roman"/>
+          <w:sz w:val="28"/>
+          <w:szCs w:val="28"/>
+        </w:rPr>
+        <w:t>Отдел социологических исследований и информационно аналитической работы коммунального издательского унитарного предприятия «Информационное агентство «Могилёвские ведомости»;</w:t>
+      </w:r>
+    </w:p>
+    <w:p>
+      <w:pPr>
+        <w:pStyle w:val="a3"/>
+        <w:numPr>
+          <w:ilvl w:val="0"/>
+          <w:numId w:val="1"/>
+        </w:numPr>
+        <w:spacing w:after="120" w:line="240" w:lineRule="auto"/>
+        <w:ind w:left="0" w:firstLine="0"/>
+        <w:jc w:val="both"/>
+        <w:rPr>
+          <w:rFonts w:ascii="Times New Roman" w:hAnsi="Times New Roman" w:cs="Times New Roman"/>
+          <w:sz w:val="28"/>
+          <w:szCs w:val="28"/>
+        </w:rPr>
+      </w:pPr>
+      <w:r>
+        <w:rPr>
+          <w:rFonts w:ascii="Times New Roman" w:hAnsi="Times New Roman" w:cs="Times New Roman"/>
+          <w:sz w:val="28"/>
+          <w:szCs w:val="28"/>
+        </w:rPr>
+        <w:t>Социологическая лаборатория УО «Гомельский государственный технический университет имени П.О. Сухого»;</w:t>
+      </w:r>
+    </w:p>
+    <w:p>
+      <w:pPr>
+        <w:pStyle w:val="a3"/>
+        <w:spacing w:after="120" w:line="240" w:lineRule="auto"/>
+        <w:ind w:left="0"/>
+        <w:jc w:val="both"/>
+        <w:rPr>
+          <w:rFonts w:ascii="Times New Roman" w:hAnsi="Times New Roman" w:cs="Times New Roman"/>
+          <w:sz w:val="28"/>
+          <w:szCs w:val="28"/>
+        </w:rPr>
+      </w:pPr>
+    </w:p>
+    <w:p>
+      <w:pPr>
+        <w:pStyle w:val="a3"/>
+        <w:numPr>
+          <w:ilvl w:val="0"/>
+          <w:numId w:val="1"/>
+        </w:numPr>
+        <w:spacing w:after="120" w:line="240" w:lineRule="auto"/>
+        <w:ind w:left="0" w:firstLine="0"/>
+        <w:jc w:val="both"/>
+        <w:rPr>
+          <w:rFonts w:ascii="Times New Roman" w:hAnsi="Times New Roman" w:cs="Times New Roman"/>
+          <w:sz w:val="28"/>
+          <w:szCs w:val="28"/>
+        </w:rPr>
+      </w:pPr>
       <w:r>
         <w:rPr>
           <w:rFonts w:ascii="Times New Roman" w:hAnsi="Times New Roman" w:cs="Times New Roman"/>
@@ -1051,16 +982,17 @@
           <w:sz w:val="28"/>
           <w:szCs w:val="28"/>
         </w:rPr>
+        <w:lastRenderedPageBreak/>
         <mc:AlternateContent>
           <mc:Choice Requires="wps">
             <w:drawing>
-              <wp:anchor distT="0" distB="0" distL="114300" distR="114300" simplePos="0" relativeHeight="251665408" behindDoc="1" locked="0" layoutInCell="1" allowOverlap="1" wp14:anchorId="4048C791" wp14:editId="431CEAD4">
+              <wp:anchor distT="0" distB="0" distL="114300" distR="114300" simplePos="0" relativeHeight="251665408" behindDoc="1" locked="0" layoutInCell="1" allowOverlap="1" wp14:anchorId="4048C791" wp14:editId="35ADE901">
                 <wp:simplePos x="0" y="0"/>
                 <wp:positionH relativeFrom="column">
-                  <wp:posOffset>-732251</wp:posOffset>
+                  <wp:posOffset>-1540310</wp:posOffset>
                 </wp:positionH>
                 <wp:positionV relativeFrom="paragraph">
-                  <wp:posOffset>214223</wp:posOffset>
+                  <wp:posOffset>18782</wp:posOffset>
                 </wp:positionV>
                 <wp:extent cx="465455" cy="491706"/>
                 <wp:effectExtent l="0" t="0" r="0" b="3810"/>
@@ -1148,8 +1080,7 @@
           </mc:Choice>
           <mc:Fallback>
             <w:pict>
-              <v:shape w14:anchorId="4048C791" id="Надпись 22" o:spid="_x0000_s1031" type="#_x0000_t202" style="position:absolute;left:0;text-align:left;margin-left:-57.65pt;margin-top:16.85pt;width:36.65pt;height:38.7pt;z-index:-251651072;visibility:visible;mso-wrap-style:square;mso-height-percent:0;mso-wrap-distance-left:9pt;mso-wrap-distance-top:0;mso-wrap-distance-right:9pt;mso-wrap-distance-bottom:0;mso-position-horizontal:absolute;mso-position-horizontal-relative:text;mso-position-vertical:absolute;mso-position-vertical-relative:text;mso-height-percent:0;mso-height-relative:margin;v-text-anchor:top" o:gfxdata="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" filled="f" stroked="f">
-                <v:fill o:detectmouseclick="t"/>
+              <v:shape w14:anchorId="4048C791" id="Надпись 22" o:spid="_x0000_s1031" type="#_x0000_t202" style="position:absolute;left:0;text-align:left;margin-left:-121.3pt;margin-top:1.5pt;width:36.65pt;height:38.7pt;z-index:-251651072;visibility:visible;mso-wrap-style:square;mso-height-percent:0;mso-wrap-distance-left:9pt;mso-wrap-distance-top:0;mso-wrap-distance-right:9pt;mso-wrap-distance-bottom:0;mso-position-horizontal:absolute;mso-position-horizontal-relative:text;mso-position-vertical:absolute;mso-position-vertical-relative:text;mso-height-percent:0;mso-height-relative:margin;v-text-anchor:top" o:gfxdata="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" filled="f" stroked="f">
                 <v:textbox>
                   <w:txbxContent>
                     <w:p>
@@ -1202,6 +1133,101 @@
           </mc:Fallback>
         </mc:AlternateContent>
       </w:r>
+      <w:r>
+        <w:rPr>
+          <w:rFonts w:ascii="Times New Roman" w:hAnsi="Times New Roman" w:cs="Times New Roman"/>
+          <w:noProof/>
+          <w:sz w:val="28"/>
+          <w:szCs w:val="28"/>
+        </w:rPr>
+        <mc:AlternateContent>
+          <mc:Choice Requires="wps">
+            <w:drawing>
+              <wp:anchor distT="0" distB="0" distL="114300" distR="114300" simplePos="0" relativeHeight="251664384" behindDoc="1" locked="0" layoutInCell="1" allowOverlap="1" wp14:anchorId="2B0400FE" wp14:editId="5AF92E4F">
+                <wp:simplePos x="0" y="0"/>
+                <wp:positionH relativeFrom="margin">
+                  <wp:align>center</wp:align>
+                </wp:positionH>
+                <wp:positionV relativeFrom="paragraph">
+                  <wp:posOffset>-73827</wp:posOffset>
+                </wp:positionV>
+                <wp:extent cx="7202554" cy="3031958"/>
+                <wp:effectExtent l="0" t="0" r="17780" b="16510"/>
+                <wp:wrapNone/>
+                <wp:docPr id="21" name="Прямоугольник: скругленные углы 21"/>
+                <wp:cNvGraphicFramePr/>
+                <a:graphic xmlns:a="http://schemas.openxmlformats.org/drawingml/2006/main">
+                  <a:graphicData uri="http://schemas.microsoft.com/office/word/2010/wordprocessingShape">
+                    <wps:wsp>
+                      <wps:cNvSpPr/>
+                      <wps:spPr>
+                        <a:xfrm>
+                          <a:off x="0" y="0"/>
+                          <a:ext cx="7202554" cy="3031958"/>
+                        </a:xfrm>
+                        <a:prstGeom prst="roundRect">
+                          <a:avLst>
+                            <a:gd name="adj" fmla="val 2260"/>
+                          </a:avLst>
+                        </a:prstGeom>
+                        <a:solidFill>
+                          <a:schemeClr val="bg2"/>
+                        </a:solidFill>
+                        <a:ln>
+                          <a:solidFill>
+                            <a:schemeClr val="bg2"/>
+                          </a:solidFill>
+                        </a:ln>
+                      </wps:spPr>
+                      <wps:style>
+                        <a:lnRef idx="2">
+                          <a:schemeClr val="accent1">
+                            <a:shade val="50000"/>
+                          </a:schemeClr>
+                        </a:lnRef>
+                        <a:fillRef idx="1">
+                          <a:schemeClr val="accent1"/>
+                        </a:fillRef>
+                        <a:effectRef idx="0">
+                          <a:schemeClr val="accent1"/>
+                        </a:effectRef>
+                        <a:fontRef idx="minor">
+                          <a:schemeClr val="lt1"/>
+                        </a:fontRef>
+                      </wps:style>
+                      <wps:bodyPr rot="0" spcFirstLastPara="0" vertOverflow="overflow" horzOverflow="overflow" vert="horz" wrap="square" lIns="91440" tIns="45720" rIns="91440" bIns="45720" numCol="1" spcCol="0" rtlCol="0" fromWordArt="0" anchor="ctr" anchorCtr="0" forceAA="0" compatLnSpc="1">
+                        <a:prstTxWarp prst="textNoShape">
+                          <a:avLst/>
+                        </a:prstTxWarp>
+                        <a:noAutofit/>
+                      </wps:bodyPr>
+                    </wps:wsp>
+                  </a:graphicData>
+                </a:graphic>
+                <wp14:sizeRelV relativeFrom="margin">
+                  <wp14:pctHeight>0</wp14:pctHeight>
+                </wp14:sizeRelV>
+              </wp:anchor>
+            </w:drawing>
+          </mc:Choice>
+          <mc:Fallback>
+            <w:pict>
+              <v:roundrect w14:anchorId="1AC2B9A8" id="Прямоугольник: скругленные углы 21" o:spid="_x0000_s1026" style="position:absolute;margin-left:0;margin-top:-5.8pt;width:567.15pt;height:238.75pt;z-index:-251652096;visibility:visible;mso-wrap-style:square;mso-height-percent:0;mso-wrap-distance-left:9pt;mso-wrap-distance-top:0;mso-wrap-distance-right:9pt;mso-wrap-distance-bottom:0;mso-position-horizontal:center;mso-position-horizontal-relative:margin;mso-position-vertical:absolute;mso-position-vertical-relative:text;mso-height-percent:0;mso-height-relative:margin;v-text-anchor:middle" arcsize="1481f" o:gfxdata="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" fillcolor="#e7e6e6 [3214]" strokecolor="#e7e6e6 [3214]" strokeweight="1pt">
+                <v:stroke joinstyle="miter"/>
+                <w10:wrap anchorx="margin"/>
+              </v:roundrect>
+            </w:pict>
+          </mc:Fallback>
+        </mc:AlternateContent>
+      </w:r>
+      <w:r>
+        <w:rPr>
+          <w:rFonts w:ascii="Times New Roman" w:hAnsi="Times New Roman" w:cs="Times New Roman"/>
+          <w:sz w:val="28"/>
+          <w:szCs w:val="28"/>
+        </w:rPr>
+        <w:t>Центр социологических исследований научно-исследовательской части УО Федерации профсоюзов Беларуси «Международный университет «МИТСО»;</w:t>
+      </w:r>
     </w:p>
     <w:p>
       <w:pPr>
@@ -1225,7 +1251,7 @@
           <w:sz w:val="28"/>
           <w:szCs w:val="28"/>
         </w:rPr>
-        <w:t>Центр социологических исследований научно-исследовательской части УО Федерации профсоюзов Беларуси «Международный университет «МИТСО»;</w:t>
+        <w:t>Информационно-аналитическое управление Академии управления при Президенте Республики Беларусь;</w:t>
       </w:r>
     </w:p>
     <w:p>
@@ -1250,7 +1276,7 @@
           <w:sz w:val="28"/>
           <w:szCs w:val="28"/>
         </w:rPr>
-        <w:t>Информационно-аналитическое управление Академии управления при Президенте Республики Беларусь;</w:t>
+        <w:t>Молодежная лаборатория социологических исследований при Совете РСОО «БКМО»;</w:t>
       </w:r>
     </w:p>
     <w:p>
@@ -1275,7 +1301,7 @@
           <w:sz w:val="28"/>
           <w:szCs w:val="28"/>
         </w:rPr>
-        <w:t>Молодежная лаборатория социологических исследований при Совете РСОО «БКМО»;</w:t>
+        <w:t>Центр социально-гуманитарных исследований УО «Белорусский государственный экономический университет»;</w:t>
       </w:r>
     </w:p>
     <w:p>
@@ -1300,31 +1326,6 @@
           <w:sz w:val="28"/>
           <w:szCs w:val="28"/>
         </w:rPr>
-        <w:t>Центр социально-гуманитарных исследований УО «Белорусский государственный экономический университет»;</w:t>
-      </w:r>
-    </w:p>
-    <w:p>
-      <w:pPr>
-        <w:pStyle w:val="a3"/>
-        <w:numPr>
-          <w:ilvl w:val="0"/>
-          <w:numId w:val="1"/>
-        </w:numPr>
-        <w:spacing w:after="120" w:line="240" w:lineRule="auto"/>
-        <w:ind w:left="0" w:firstLine="0"/>
-        <w:jc w:val="both"/>
-        <w:rPr>
-          <w:rFonts w:ascii="Times New Roman" w:hAnsi="Times New Roman" w:cs="Times New Roman"/>
-          <w:sz w:val="28"/>
-          <w:szCs w:val="28"/>
-        </w:rPr>
-      </w:pPr>
-      <w:r>
-        <w:rPr>
-          <w:rFonts w:ascii="Times New Roman" w:hAnsi="Times New Roman" w:cs="Times New Roman"/>
-          <w:sz w:val="28"/>
-          <w:szCs w:val="28"/>
-        </w:rPr>
         <w:t xml:space="preserve">Аналитический центр </w:t>
       </w:r>
       <w:proofErr w:type="spellStart"/>
@@ -1375,29 +1376,6 @@
           <w:szCs w:val="28"/>
         </w:rPr>
       </w:pPr>
-    </w:p>
-    <w:p>
-      <w:pPr>
-        <w:spacing w:after="120"/>
-        <w:jc w:val="center"/>
-        <w:rPr>
-          <w:rFonts w:ascii="Times New Roman" w:hAnsi="Times New Roman" w:cs="Times New Roman"/>
-          <w:b/>
-          <w:bCs/>
-          <w:sz w:val="28"/>
-          <w:szCs w:val="28"/>
-        </w:rPr>
-      </w:pPr>
-      <w:r>
-        <w:rPr>
-          <w:rFonts w:ascii="Times New Roman" w:hAnsi="Times New Roman" w:cs="Times New Roman"/>
-          <w:b/>
-          <w:bCs/>
-          <w:sz w:val="28"/>
-          <w:szCs w:val="28"/>
-        </w:rPr>
-        <w:t>ГНУ «Институт социологии НАН Беларуси»</w:t>
-      </w:r>
     </w:p>
     <w:p>
       <w:pPr>
@@ -1421,7 +1399,117 @@
         <mc:AlternateContent>
           <mc:Choice Requires="wps">
             <w:drawing>
-              <wp:anchor distT="0" distB="0" distL="114300" distR="114300" simplePos="0" relativeHeight="251667456" behindDoc="1" locked="0" layoutInCell="1" allowOverlap="1" wp14:anchorId="4769A919" wp14:editId="3B88F501">
+              <wp:anchor distT="0" distB="0" distL="114300" distR="114300" simplePos="0" relativeHeight="251666432" behindDoc="1" locked="0" layoutInCell="1" allowOverlap="1" wp14:anchorId="102C07CD" wp14:editId="12DFB846">
+                <wp:simplePos x="0" y="0"/>
+                <wp:positionH relativeFrom="margin">
+                  <wp:align>center</wp:align>
+                </wp:positionH>
+                <wp:positionV relativeFrom="paragraph">
+                  <wp:posOffset>464820</wp:posOffset>
+                </wp:positionV>
+                <wp:extent cx="7202170" cy="3830855"/>
+                <wp:effectExtent l="0" t="0" r="17780" b="17780"/>
+                <wp:wrapNone/>
+                <wp:docPr id="23" name="Прямоугольник: скругленные углы 23"/>
+                <wp:cNvGraphicFramePr/>
+                <a:graphic xmlns:a="http://schemas.openxmlformats.org/drawingml/2006/main">
+                  <a:graphicData uri="http://schemas.microsoft.com/office/word/2010/wordprocessingShape">
+                    <wps:wsp>
+                      <wps:cNvSpPr/>
+                      <wps:spPr>
+                        <a:xfrm>
+                          <a:off x="0" y="0"/>
+                          <a:ext cx="7202170" cy="3830855"/>
+                        </a:xfrm>
+                        <a:prstGeom prst="roundRect">
+                          <a:avLst>
+                            <a:gd name="adj" fmla="val 2260"/>
+                          </a:avLst>
+                        </a:prstGeom>
+                        <a:solidFill>
+                          <a:schemeClr val="bg2"/>
+                        </a:solidFill>
+                        <a:ln>
+                          <a:solidFill>
+                            <a:schemeClr val="bg2"/>
+                          </a:solidFill>
+                        </a:ln>
+                      </wps:spPr>
+                      <wps:style>
+                        <a:lnRef idx="2">
+                          <a:schemeClr val="accent1">
+                            <a:shade val="50000"/>
+                          </a:schemeClr>
+                        </a:lnRef>
+                        <a:fillRef idx="1">
+                          <a:schemeClr val="accent1"/>
+                        </a:fillRef>
+                        <a:effectRef idx="0">
+                          <a:schemeClr val="accent1"/>
+                        </a:effectRef>
+                        <a:fontRef idx="minor">
+                          <a:schemeClr val="lt1"/>
+                        </a:fontRef>
+                      </wps:style>
+                      <wps:bodyPr rot="0" spcFirstLastPara="0" vertOverflow="overflow" horzOverflow="overflow" vert="horz" wrap="square" lIns="91440" tIns="45720" rIns="91440" bIns="45720" numCol="1" spcCol="0" rtlCol="0" fromWordArt="0" anchor="ctr" anchorCtr="0" forceAA="0" compatLnSpc="1">
+                        <a:prstTxWarp prst="textNoShape">
+                          <a:avLst/>
+                        </a:prstTxWarp>
+                        <a:noAutofit/>
+                      </wps:bodyPr>
+                    </wps:wsp>
+                  </a:graphicData>
+                </a:graphic>
+                <wp14:sizeRelV relativeFrom="margin">
+                  <wp14:pctHeight>0</wp14:pctHeight>
+                </wp14:sizeRelV>
+              </wp:anchor>
+            </w:drawing>
+          </mc:Choice>
+          <mc:Fallback>
+            <w:pict>
+              <v:roundrect w14:anchorId="4A3D7314" id="Прямоугольник: скругленные углы 23" o:spid="_x0000_s1026" style="position:absolute;margin-left:0;margin-top:36.6pt;width:567.1pt;height:301.65pt;z-index:-251650048;visibility:visible;mso-wrap-style:square;mso-height-percent:0;mso-wrap-distance-left:9pt;mso-wrap-distance-top:0;mso-wrap-distance-right:9pt;mso-wrap-distance-bottom:0;mso-position-horizontal:center;mso-position-horizontal-relative:margin;mso-position-vertical:absolute;mso-position-vertical-relative:text;mso-height-percent:0;mso-height-relative:margin;v-text-anchor:middle" arcsize="1481f" o:gfxdata="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" fillcolor="#e7e6e6 [3214]" strokecolor="#e7e6e6 [3214]" strokeweight="1pt">
+                <v:stroke joinstyle="miter"/>
+                <w10:wrap anchorx="margin"/>
+              </v:roundrect>
+            </w:pict>
+          </mc:Fallback>
+        </mc:AlternateContent>
+      </w:r>
+      <w:r>
+        <w:rPr>
+          <w:rFonts w:ascii="Times New Roman" w:hAnsi="Times New Roman" w:cs="Times New Roman"/>
+          <w:b/>
+          <w:bCs/>
+          <w:sz w:val="28"/>
+          <w:szCs w:val="28"/>
+        </w:rPr>
+        <w:t>ГНУ «Институт социологии НАН Беларуси»</w:t>
+      </w:r>
+    </w:p>
+    <w:p>
+      <w:pPr>
+        <w:spacing w:after="120"/>
+        <w:jc w:val="center"/>
+        <w:rPr>
+          <w:rFonts w:ascii="Times New Roman" w:hAnsi="Times New Roman" w:cs="Times New Roman"/>
+          <w:b/>
+          <w:bCs/>
+          <w:sz w:val="28"/>
+          <w:szCs w:val="28"/>
+        </w:rPr>
+      </w:pPr>
+      <w:r>
+        <w:rPr>
+          <w:rFonts w:ascii="Times New Roman" w:hAnsi="Times New Roman" w:cs="Times New Roman"/>
+          <w:noProof/>
+          <w:sz w:val="28"/>
+          <w:szCs w:val="28"/>
+        </w:rPr>
+        <mc:AlternateContent>
+          <mc:Choice Requires="wps">
+            <w:drawing>
+              <wp:anchor distT="0" distB="0" distL="114300" distR="114300" simplePos="0" relativeHeight="251667456" behindDoc="1" locked="0" layoutInCell="1" allowOverlap="1" wp14:anchorId="4769A919" wp14:editId="328AF914">
                 <wp:simplePos x="0" y="0"/>
                 <wp:positionH relativeFrom="column">
                   <wp:posOffset>-731879</wp:posOffset>
@@ -1516,7 +1604,6 @@
           <mc:Fallback>
             <w:pict>
               <v:shape w14:anchorId="4769A919" id="Надпись 24" o:spid="_x0000_s1032" type="#_x0000_t202" style="position:absolute;left:0;text-align:left;margin-left:-57.65pt;margin-top:23.7pt;width:36.65pt;height:38.7pt;z-index:-251649024;visibility:visible;mso-wrap-style:square;mso-height-percent:0;mso-wrap-distance-left:9pt;mso-wrap-distance-top:0;mso-wrap-distance-right:9pt;mso-wrap-distance-bottom:0;mso-position-horizontal:absolute;mso-position-horizontal-relative:text;mso-position-vertical:absolute;mso-position-vertical-relative:text;mso-height-percent:0;mso-height-relative:margin;v-text-anchor:top" o:gfxdata="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" filled="f" stroked="f">
-                <v:fill o:detectmouseclick="t"/>
                 <v:textbox>
                   <w:txbxContent>
                     <w:p>
@@ -1569,96 +1656,11 @@
           </mc:Fallback>
         </mc:AlternateContent>
       </w:r>
-      <w:r>
-        <w:rPr>
-          <w:rFonts w:ascii="Times New Roman" w:hAnsi="Times New Roman" w:cs="Times New Roman"/>
-          <w:noProof/>
-          <w:sz w:val="28"/>
-          <w:szCs w:val="28"/>
-        </w:rPr>
-        <mc:AlternateContent>
-          <mc:Choice Requires="wps">
-            <w:drawing>
-              <wp:anchor distT="0" distB="0" distL="114300" distR="114300" simplePos="0" relativeHeight="251666432" behindDoc="1" locked="0" layoutInCell="1" allowOverlap="1" wp14:anchorId="102C07CD" wp14:editId="0433EE30">
-                <wp:simplePos x="0" y="0"/>
-                <wp:positionH relativeFrom="column">
-                  <wp:posOffset>-827225</wp:posOffset>
-                </wp:positionH>
-                <wp:positionV relativeFrom="paragraph">
-                  <wp:posOffset>206986</wp:posOffset>
-                </wp:positionV>
-                <wp:extent cx="7202554" cy="2337759"/>
-                <wp:effectExtent l="0" t="0" r="17780" b="24765"/>
-                <wp:wrapNone/>
-                <wp:docPr id="23" name="Прямоугольник: скругленные углы 23"/>
-                <wp:cNvGraphicFramePr/>
-                <a:graphic xmlns:a="http://schemas.openxmlformats.org/drawingml/2006/main">
-                  <a:graphicData uri="http://schemas.microsoft.com/office/word/2010/wordprocessingShape">
-                    <wps:wsp>
-                      <wps:cNvSpPr/>
-                      <wps:spPr>
-                        <a:xfrm>
-                          <a:off x="0" y="0"/>
-                          <a:ext cx="7202554" cy="2337759"/>
-                        </a:xfrm>
-                        <a:prstGeom prst="roundRect">
-                          <a:avLst>
-                            <a:gd name="adj" fmla="val 2260"/>
-                          </a:avLst>
-                        </a:prstGeom>
-                        <a:solidFill>
-                          <a:schemeClr val="bg2"/>
-                        </a:solidFill>
-                        <a:ln>
-                          <a:solidFill>
-                            <a:schemeClr val="bg2"/>
-                          </a:solidFill>
-                        </a:ln>
-                      </wps:spPr>
-                      <wps:style>
-                        <a:lnRef idx="2">
-                          <a:schemeClr val="accent1">
-                            <a:shade val="50000"/>
-                          </a:schemeClr>
-                        </a:lnRef>
-                        <a:fillRef idx="1">
-                          <a:schemeClr val="accent1"/>
-                        </a:fillRef>
-                        <a:effectRef idx="0">
-                          <a:schemeClr val="accent1"/>
-                        </a:effectRef>
-                        <a:fontRef idx="minor">
-                          <a:schemeClr val="lt1"/>
-                        </a:fontRef>
-                      </wps:style>
-                      <wps:bodyPr rot="0" spcFirstLastPara="0" vertOverflow="overflow" horzOverflow="overflow" vert="horz" wrap="square" lIns="91440" tIns="45720" rIns="91440" bIns="45720" numCol="1" spcCol="0" rtlCol="0" fromWordArt="0" anchor="ctr" anchorCtr="0" forceAA="0" compatLnSpc="1">
-                        <a:prstTxWarp prst="textNoShape">
-                          <a:avLst/>
-                        </a:prstTxWarp>
-                        <a:noAutofit/>
-                      </wps:bodyPr>
-                    </wps:wsp>
-                  </a:graphicData>
-                </a:graphic>
-                <wp14:sizeRelV relativeFrom="margin">
-                  <wp14:pctHeight>0</wp14:pctHeight>
-                </wp14:sizeRelV>
-              </wp:anchor>
-            </w:drawing>
-          </mc:Choice>
-          <mc:Fallback>
-            <w:pict>
-              <v:roundrect w14:anchorId="21F4B1ED" id="Прямоугольник: скругленные углы 23" o:spid="_x0000_s1026" style="position:absolute;margin-left:-65.15pt;margin-top:16.3pt;width:567.15pt;height:184.1pt;z-index:-251650048;visibility:visible;mso-wrap-style:square;mso-height-percent:0;mso-wrap-distance-left:9pt;mso-wrap-distance-top:0;mso-wrap-distance-right:9pt;mso-wrap-distance-bottom:0;mso-position-horizontal:absolute;mso-position-horizontal-relative:text;mso-position-vertical:absolute;mso-position-vertical-relative:text;mso-height-percent:0;mso-height-relative:margin;v-text-anchor:middle" arcsize="1481f" o:gfxdata="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" fillcolor="#e7e6e6 [3214]" strokecolor="#e7e6e6 [3214]" strokeweight="1pt">
-                <v:stroke joinstyle="miter"/>
-              </v:roundrect>
-            </w:pict>
-          </mc:Fallback>
-        </mc:AlternateContent>
-      </w:r>
     </w:p>
     <w:p>
       <w:pPr>
         <w:spacing w:after="120"/>
+        <w:jc w:val="both"/>
         <w:rPr>
           <w:rFonts w:ascii="Times New Roman" w:hAnsi="Times New Roman" w:cs="Times New Roman"/>
           <w:sz w:val="28"/>
@@ -1797,23 +1799,36 @@
           <w:szCs w:val="28"/>
         </w:rPr>
       </w:pPr>
-      <w:r>
+    </w:p>
+    <w:p>
+      <w:pPr>
+        <w:spacing w:after="120" w:line="240" w:lineRule="auto"/>
+        <w:jc w:val="both"/>
         <w:rPr>
           <w:rFonts w:ascii="Times New Roman" w:hAnsi="Times New Roman" w:cs="Times New Roman"/>
           <w:noProof/>
           <w:sz w:val="28"/>
           <w:szCs w:val="28"/>
         </w:rPr>
+      </w:pPr>
+      <w:r>
+        <w:rPr>
+          <w:rFonts w:ascii="Times New Roman" w:hAnsi="Times New Roman" w:cs="Times New Roman"/>
+          <w:noProof/>
+          <w:sz w:val="28"/>
+          <w:szCs w:val="28"/>
+        </w:rPr>
+        <w:lastRenderedPageBreak/>
         <mc:AlternateContent>
           <mc:Choice Requires="wps">
             <w:drawing>
-              <wp:anchor distT="0" distB="0" distL="114300" distR="114300" simplePos="0" relativeHeight="251672576" behindDoc="1" locked="0" layoutInCell="1" allowOverlap="1" wp14:anchorId="70873E9F" wp14:editId="0F7A41EA">
+              <wp:anchor distT="0" distB="0" distL="114300" distR="114300" simplePos="0" relativeHeight="251672576" behindDoc="1" locked="0" layoutInCell="1" allowOverlap="1" wp14:anchorId="70873E9F" wp14:editId="6865A60E">
                 <wp:simplePos x="0" y="0"/>
                 <wp:positionH relativeFrom="column">
-                  <wp:posOffset>-723517</wp:posOffset>
+                  <wp:posOffset>-1522162</wp:posOffset>
                 </wp:positionH>
                 <wp:positionV relativeFrom="paragraph">
-                  <wp:posOffset>379107</wp:posOffset>
+                  <wp:posOffset>-8823</wp:posOffset>
                 </wp:positionV>
                 <wp:extent cx="465455" cy="491706"/>
                 <wp:effectExtent l="0" t="0" r="0" b="3810"/>
@@ -1901,8 +1916,7 @@
           </mc:Choice>
           <mc:Fallback>
             <w:pict>
-              <v:shape w14:anchorId="70873E9F" id="Надпись 29" o:spid="_x0000_s1033" type="#_x0000_t202" style="position:absolute;margin-left:-56.95pt;margin-top:29.85pt;width:36.65pt;height:38.7pt;z-index:-251643904;visibility:visible;mso-wrap-style:square;mso-height-percent:0;mso-wrap-distance-left:9pt;mso-wrap-distance-top:0;mso-wrap-distance-right:9pt;mso-wrap-distance-bottom:0;mso-position-horizontal:absolute;mso-position-horizontal-relative:text;mso-position-vertical:absolute;mso-position-vertical-relative:text;mso-height-percent:0;mso-height-relative:margin;v-text-anchor:top" o:gfxdata="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" filled="f" stroked="f">
-                <v:fill o:detectmouseclick="t"/>
+              <v:shape w14:anchorId="70873E9F" id="Надпись 29" o:spid="_x0000_s1033" type="#_x0000_t202" style="position:absolute;left:0;text-align:left;margin-left:-119.85pt;margin-top:-.7pt;width:36.65pt;height:38.7pt;z-index:-251643904;visibility:visible;mso-wrap-style:square;mso-height-percent:0;mso-wrap-distance-left:9pt;mso-wrap-distance-top:0;mso-wrap-distance-right:9pt;mso-wrap-distance-bottom:0;mso-position-horizontal:absolute;mso-position-horizontal-relative:text;mso-position-vertical:absolute;mso-position-vertical-relative:text;mso-height-percent:0;mso-height-relative:margin;v-text-anchor:top" o:gfxdata="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" filled="f" stroked="f">
                 <v:textbox>
                   <w:txbxContent>
                     <w:p>
@@ -1965,16 +1979,16 @@
         <mc:AlternateContent>
           <mc:Choice Requires="wps">
             <w:drawing>
-              <wp:anchor distT="0" distB="0" distL="114300" distR="114300" simplePos="0" relativeHeight="251671552" behindDoc="1" locked="0" layoutInCell="1" allowOverlap="1" wp14:anchorId="603F7410" wp14:editId="7D5483A4">
+              <wp:anchor distT="0" distB="0" distL="114300" distR="114300" simplePos="0" relativeHeight="251671552" behindDoc="1" locked="0" layoutInCell="1" allowOverlap="1" wp14:anchorId="603F7410" wp14:editId="02D4DED3">
                 <wp:simplePos x="0" y="0"/>
-                <wp:positionH relativeFrom="page">
+                <wp:positionH relativeFrom="margin">
                   <wp:align>center</wp:align>
                 </wp:positionH>
                 <wp:positionV relativeFrom="paragraph">
-                  <wp:posOffset>272570</wp:posOffset>
+                  <wp:posOffset>-86628</wp:posOffset>
                 </wp:positionV>
-                <wp:extent cx="7202554" cy="1121434"/>
-                <wp:effectExtent l="0" t="0" r="17780" b="21590"/>
+                <wp:extent cx="7202554" cy="1645920"/>
+                <wp:effectExtent l="0" t="0" r="17780" b="11430"/>
                 <wp:wrapNone/>
                 <wp:docPr id="28" name="Прямоугольник: скругленные углы 28"/>
                 <wp:cNvGraphicFramePr/>
@@ -1985,7 +1999,7 @@
                       <wps:spPr>
                         <a:xfrm>
                           <a:off x="0" y="0"/>
-                          <a:ext cx="7202554" cy="1121434"/>
+                          <a:ext cx="7202554" cy="1645920"/>
                         </a:xfrm>
                         <a:prstGeom prst="roundRect">
                           <a:avLst>
@@ -2034,26 +2048,14 @@
           </mc:Choice>
           <mc:Fallback>
             <w:pict>
-              <v:roundrect w14:anchorId="7DE6686F" id="Прямоугольник: скругленные углы 28" o:spid="_x0000_s1026" style="position:absolute;margin-left:0;margin-top:21.45pt;width:567.15pt;height:88.3pt;z-index:-251644928;visibility:visible;mso-wrap-style:square;mso-height-percent:0;mso-wrap-distance-left:9pt;mso-wrap-distance-top:0;mso-wrap-distance-right:9pt;mso-wrap-distance-bottom:0;mso-position-horizontal:center;mso-position-horizontal-relative:page;mso-position-vertical:absolute;mso-position-vertical-relative:text;mso-height-percent:0;mso-height-relative:margin;v-text-anchor:middle" arcsize="1481f" o:gfxdata="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" fillcolor="#e7e6e6 [3214]" strokecolor="#e7e6e6 [3214]" strokeweight="1pt">
+              <v:roundrect w14:anchorId="48CCA563" id="Прямоугольник: скругленные углы 28" o:spid="_x0000_s1026" style="position:absolute;margin-left:0;margin-top:-6.8pt;width:567.15pt;height:129.6pt;z-index:-251644928;visibility:visible;mso-wrap-style:square;mso-height-percent:0;mso-wrap-distance-left:9pt;mso-wrap-distance-top:0;mso-wrap-distance-right:9pt;mso-wrap-distance-bottom:0;mso-position-horizontal:center;mso-position-horizontal-relative:margin;mso-position-vertical:absolute;mso-position-vertical-relative:text;mso-height-percent:0;mso-height-relative:margin;v-text-anchor:middle" arcsize="1481f" o:gfxdata="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" fillcolor="#e7e6e6 [3214]" strokecolor="#e7e6e6 [3214]" strokeweight="1pt">
                 <v:stroke joinstyle="miter"/>
-                <w10:wrap anchorx="page"/>
+                <w10:wrap anchorx="margin"/>
               </v:roundrect>
             </w:pict>
           </mc:Fallback>
         </mc:AlternateContent>
       </w:r>
-    </w:p>
-    <w:p>
-      <w:pPr>
-        <w:spacing w:after="120" w:line="240" w:lineRule="auto"/>
-        <w:jc w:val="both"/>
-        <w:rPr>
-          <w:rFonts w:ascii="Times New Roman" w:hAnsi="Times New Roman" w:cs="Times New Roman"/>
-          <w:noProof/>
-          <w:sz w:val="28"/>
-          <w:szCs w:val="28"/>
-        </w:rPr>
-      </w:pPr>
       <w:r>
         <w:rPr>
           <w:rFonts w:ascii="Times New Roman" w:hAnsi="Times New Roman" w:cs="Times New Roman"/>
@@ -2093,13 +2095,13 @@
         <mc:AlternateContent>
           <mc:Choice Requires="wps">
             <w:drawing>
-              <wp:anchor distT="0" distB="0" distL="114300" distR="114300" simplePos="0" relativeHeight="251669504" behindDoc="1" locked="0" layoutInCell="1" allowOverlap="1" wp14:anchorId="2E4B381E" wp14:editId="16B4B563">
+              <wp:anchor distT="0" distB="0" distL="114300" distR="114300" simplePos="0" relativeHeight="251669504" behindDoc="1" locked="0" layoutInCell="1" allowOverlap="1" wp14:anchorId="2E4B381E" wp14:editId="572DC4C4">
                 <wp:simplePos x="0" y="0"/>
                 <wp:positionH relativeFrom="column">
-                  <wp:posOffset>-732143</wp:posOffset>
+                  <wp:posOffset>-1540042</wp:posOffset>
                 </wp:positionH>
                 <wp:positionV relativeFrom="paragraph">
-                  <wp:posOffset>285079</wp:posOffset>
+                  <wp:posOffset>284480</wp:posOffset>
                 </wp:positionV>
                 <wp:extent cx="465455" cy="491706"/>
                 <wp:effectExtent l="0" t="0" r="0" b="3810"/>
@@ -2187,8 +2189,7 @@
           </mc:Choice>
           <mc:Fallback>
             <w:pict>
-              <v:shape w14:anchorId="2E4B381E" id="Надпись 26" o:spid="_x0000_s1034" type="#_x0000_t202" style="position:absolute;left:0;text-align:left;margin-left:-57.65pt;margin-top:22.45pt;width:36.65pt;height:38.7pt;z-index:-251646976;visibility:visible;mso-wrap-style:square;mso-height-percent:0;mso-wrap-distance-left:9pt;mso-wrap-distance-top:0;mso-wrap-distance-right:9pt;mso-wrap-distance-bottom:0;mso-position-horizontal:absolute;mso-position-horizontal-relative:text;mso-position-vertical:absolute;mso-position-vertical-relative:text;mso-height-percent:0;mso-height-relative:margin;v-text-anchor:top" o:gfxdata="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" filled="f" stroked="f">
-                <v:fill o:detectmouseclick="t"/>
+              <v:shape w14:anchorId="2E4B381E" id="Надпись 26" o:spid="_x0000_s1034" type="#_x0000_t202" style="position:absolute;left:0;text-align:left;margin-left:-121.25pt;margin-top:22.4pt;width:36.65pt;height:38.7pt;z-index:-251646976;visibility:visible;mso-wrap-style:square;mso-height-percent:0;mso-wrap-distance-left:9pt;mso-wrap-distance-top:0;mso-wrap-distance-right:9pt;mso-wrap-distance-bottom:0;mso-position-horizontal:absolute;mso-position-horizontal-relative:text;mso-position-vertical:absolute;mso-position-vertical-relative:text;mso-height-percent:0;mso-height-relative:margin;v-text-anchor:top" o:gfxdata="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" filled="f" stroked="f">
                 <v:textbox>
                   <w:txbxContent>
                     <w:p>
@@ -2251,16 +2252,16 @@
         <mc:AlternateContent>
           <mc:Choice Requires="wps">
             <w:drawing>
-              <wp:anchor distT="0" distB="0" distL="114300" distR="114300" simplePos="0" relativeHeight="251668480" behindDoc="1" locked="0" layoutInCell="1" allowOverlap="1" wp14:anchorId="2D9F4C51" wp14:editId="533F7F7D">
+              <wp:anchor distT="0" distB="0" distL="114300" distR="114300" simplePos="0" relativeHeight="251668480" behindDoc="1" locked="0" layoutInCell="1" allowOverlap="1" wp14:anchorId="2D9F4C51" wp14:editId="3406E7AF">
                 <wp:simplePos x="0" y="0"/>
-                <wp:positionH relativeFrom="page">
-                  <wp:align>center</wp:align>
+                <wp:positionH relativeFrom="margin">
+                  <wp:posOffset>-1626970</wp:posOffset>
                 </wp:positionH>
                 <wp:positionV relativeFrom="paragraph">
-                  <wp:posOffset>143055</wp:posOffset>
+                  <wp:posOffset>221147</wp:posOffset>
                 </wp:positionV>
-                <wp:extent cx="7202554" cy="1121434"/>
-                <wp:effectExtent l="0" t="0" r="17780" b="21590"/>
+                <wp:extent cx="7202554" cy="1357162"/>
+                <wp:effectExtent l="0" t="0" r="17780" b="14605"/>
                 <wp:wrapNone/>
                 <wp:docPr id="25" name="Прямоугольник: скругленные углы 25"/>
                 <wp:cNvGraphicFramePr/>
@@ -2271,7 +2272,7 @@
                       <wps:spPr>
                         <a:xfrm>
                           <a:off x="0" y="0"/>
-                          <a:ext cx="7202554" cy="1121434"/>
+                          <a:ext cx="7202554" cy="1357162"/>
                         </a:xfrm>
                         <a:prstGeom prst="roundRect">
                           <a:avLst>
@@ -2320,9 +2321,9 @@
           </mc:Choice>
           <mc:Fallback>
             <w:pict>
-              <v:roundrect w14:anchorId="23DC36BA" id="Прямоугольник: скругленные углы 25" o:spid="_x0000_s1026" style="position:absolute;margin-left:0;margin-top:11.25pt;width:567.15pt;height:88.3pt;z-index:-251648000;visibility:visible;mso-wrap-style:square;mso-height-percent:0;mso-wrap-distance-left:9pt;mso-wrap-distance-top:0;mso-wrap-distance-right:9pt;mso-wrap-distance-bottom:0;mso-position-horizontal:center;mso-position-horizontal-relative:page;mso-position-vertical:absolute;mso-position-vertical-relative:text;mso-height-percent:0;mso-height-relative:margin;v-text-anchor:middle" arcsize="1481f" o:gfxdata="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" fillcolor="#e7e6e6 [3214]" strokecolor="#e7e6e6 [3214]" strokeweight="1pt">
+              <v:roundrect w14:anchorId="4E71AA58" id="Прямоугольник: скругленные углы 25" o:spid="_x0000_s1026" style="position:absolute;margin-left:-128.1pt;margin-top:17.4pt;width:567.15pt;height:106.85pt;z-index:-251648000;visibility:visible;mso-wrap-style:square;mso-height-percent:0;mso-wrap-distance-left:9pt;mso-wrap-distance-top:0;mso-wrap-distance-right:9pt;mso-wrap-distance-bottom:0;mso-position-horizontal:absolute;mso-position-horizontal-relative:margin;mso-position-vertical:absolute;mso-position-vertical-relative:text;mso-height-percent:0;mso-height-relative:margin;v-text-anchor:middle" arcsize="1481f" o:gfxdata="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" fillcolor="#e7e6e6 [3214]" strokecolor="#e7e6e6 [3214]" strokeweight="1pt">
                 <v:stroke joinstyle="miter"/>
-                <w10:wrap anchorx="page"/>
+                <w10:wrap anchorx="margin"/>
               </v:roundrect>
             </w:pict>
           </mc:Fallback>
@@ -2367,20 +2368,19 @@
           <w:sz w:val="28"/>
           <w:szCs w:val="28"/>
         </w:rPr>
-        <w:lastRenderedPageBreak/>
         <mc:AlternateContent>
           <mc:Choice Requires="wps">
             <w:drawing>
-              <wp:anchor distT="0" distB="0" distL="114300" distR="114300" simplePos="0" relativeHeight="251670528" behindDoc="1" locked="0" layoutInCell="1" allowOverlap="1" wp14:anchorId="3AA8942D" wp14:editId="104E1677">
+              <wp:anchor distT="0" distB="0" distL="114300" distR="114300" simplePos="0" relativeHeight="251670528" behindDoc="1" locked="0" layoutInCell="1" allowOverlap="1" wp14:anchorId="3AA8942D" wp14:editId="423BA590">
                 <wp:simplePos x="0" y="0"/>
                 <wp:positionH relativeFrom="page">
-                  <wp:posOffset>240164</wp:posOffset>
+                  <wp:posOffset>240632</wp:posOffset>
                 </wp:positionH>
                 <wp:positionV relativeFrom="paragraph">
-                  <wp:posOffset>2359459</wp:posOffset>
+                  <wp:posOffset>2362434</wp:posOffset>
                 </wp:positionV>
-                <wp:extent cx="7202170" cy="2926080"/>
-                <wp:effectExtent l="0" t="0" r="17780" b="26670"/>
+                <wp:extent cx="7202170" cy="3368842"/>
+                <wp:effectExtent l="0" t="0" r="17780" b="22225"/>
                 <wp:wrapNone/>
                 <wp:docPr id="27" name="Прямоугольник: скругленные углы 27"/>
                 <wp:cNvGraphicFramePr/>
@@ -2391,7 +2391,7 @@
                       <wps:spPr>
                         <a:xfrm>
                           <a:off x="0" y="0"/>
-                          <a:ext cx="7202170" cy="2926080"/>
+                          <a:ext cx="7202170" cy="3368842"/>
                         </a:xfrm>
                         <a:prstGeom prst="roundRect">
                           <a:avLst>
@@ -2440,7 +2440,7 @@
           </mc:Choice>
           <mc:Fallback>
             <w:pict>
-              <v:roundrect w14:anchorId="31E368F3" id="Прямоугольник: скругленные углы 27" o:spid="_x0000_s1026" style="position:absolute;margin-left:18.9pt;margin-top:185.8pt;width:567.1pt;height:230.4pt;z-index:-251645952;visibility:visible;mso-wrap-style:square;mso-height-percent:0;mso-wrap-distance-left:9pt;mso-wrap-distance-top:0;mso-wrap-distance-right:9pt;mso-wrap-distance-bottom:0;mso-position-horizontal:absolute;mso-position-horizontal-relative:page;mso-position-vertical:absolute;mso-position-vertical-relative:text;mso-height-percent:0;mso-height-relative:margin;v-text-anchor:middle" arcsize="1481f" o:gfxdata="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" fillcolor="#e7e6e6 [3214]" strokecolor="#e7e6e6 [3214]" strokeweight="1pt">
+              <v:roundrect w14:anchorId="3C39A580" id="Прямоугольник: скругленные углы 27" o:spid="_x0000_s1026" style="position:absolute;margin-left:18.95pt;margin-top:186pt;width:567.1pt;height:265.25pt;z-index:-251645952;visibility:visible;mso-wrap-style:square;mso-height-percent:0;mso-wrap-distance-left:9pt;mso-wrap-distance-top:0;mso-wrap-distance-right:9pt;mso-wrap-distance-bottom:0;mso-position-horizontal:absolute;mso-position-horizontal-relative:page;mso-position-vertical:absolute;mso-position-vertical-relative:text;mso-height-percent:0;mso-height-relative:margin;v-text-anchor:middle" arcsize="1481f" o:gfxdata="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" fillcolor="#e7e6e6 [3214]" strokecolor="#e7e6e6 [3214]" strokeweight="1pt">
                 <v:stroke joinstyle="miter"/>
                 <w10:wrap anchorx="page"/>
               </v:roundrect>
@@ -2450,69 +2450,6 @@
       </w:r>
       <w:r>
         <w:rPr>
-          <w:noProof/>
-        </w:rPr>
-        <w:drawing>
-          <wp:inline distT="0" distB="0" distL="0" distR="0" wp14:anchorId="460AC3DD" wp14:editId="5CEA0BC2">
-            <wp:extent cx="4675517" cy="2316136"/>
-            <wp:effectExtent l="0" t="0" r="0" b="8255"/>
-            <wp:docPr id="2" name="Рисунок 2"/>
-            <wp:cNvGraphicFramePr>
-              <a:graphicFrameLocks xmlns:a="http://schemas.openxmlformats.org/drawingml/2006/main" noChangeAspect="1"/>
-            </wp:cNvGraphicFramePr>
-            <a:graphic xmlns:a="http://schemas.openxmlformats.org/drawingml/2006/main">
-              <a:graphicData uri="http://schemas.openxmlformats.org/drawingml/2006/picture">
-                <pic:pic xmlns:pic="http://schemas.openxmlformats.org/drawingml/2006/picture">
-                  <pic:nvPicPr>
-                    <pic:cNvPr id="0" name="Picture 3"/>
-                    <pic:cNvPicPr>
-                      <a:picLocks noChangeAspect="1" noChangeArrowheads="1"/>
-                    </pic:cNvPicPr>
-                  </pic:nvPicPr>
-                  <pic:blipFill>
-                    <a:blip r:embed="rId6">
-                      <a:extLst>
-                        <a:ext uri="{28A0092B-C50C-407E-A947-70E740481C1C}">
-                          <a14:useLocalDpi xmlns:a14="http://schemas.microsoft.com/office/drawing/2010/main" val="0"/>
-                        </a:ext>
-                      </a:extLst>
-                    </a:blip>
-                    <a:srcRect/>
-                    <a:stretch>
-                      <a:fillRect/>
-                    </a:stretch>
-                  </pic:blipFill>
-                  <pic:spPr bwMode="auto">
-                    <a:xfrm>
-                      <a:off x="0" y="0"/>
-                      <a:ext cx="4699861" cy="2328196"/>
-                    </a:xfrm>
-                    <a:prstGeom prst="rect">
-                      <a:avLst/>
-                    </a:prstGeom>
-                    <a:noFill/>
-                    <a:ln>
-                      <a:noFill/>
-                    </a:ln>
-                  </pic:spPr>
-                </pic:pic>
-              </a:graphicData>
-            </a:graphic>
-          </wp:inline>
-        </w:drawing>
-      </w:r>
-    </w:p>
-    <w:p>
-      <w:pPr>
-        <w:spacing w:after="120" w:line="240" w:lineRule="auto"/>
-        <w:rPr>
-          <w:rFonts w:ascii="Times New Roman" w:hAnsi="Times New Roman" w:cs="Times New Roman"/>
-          <w:sz w:val="28"/>
-          <w:szCs w:val="28"/>
-        </w:rPr>
-      </w:pPr>
-      <w:r>
-        <w:rPr>
           <w:rFonts w:ascii="Times New Roman" w:hAnsi="Times New Roman" w:cs="Times New Roman"/>
           <w:noProof/>
           <w:sz w:val="28"/>
@@ -2521,13 +2458,13 @@
         <mc:AlternateContent>
           <mc:Choice Requires="wps">
             <w:drawing>
-              <wp:anchor distT="0" distB="0" distL="114300" distR="114300" simplePos="0" relativeHeight="251673600" behindDoc="1" locked="0" layoutInCell="1" allowOverlap="1" wp14:anchorId="4A98E124" wp14:editId="37925167">
+              <wp:anchor distT="0" distB="0" distL="114300" distR="114300" simplePos="0" relativeHeight="251673600" behindDoc="1" locked="0" layoutInCell="1" allowOverlap="1" wp14:anchorId="4A98E124" wp14:editId="461477E0">
                 <wp:simplePos x="0" y="0"/>
                 <wp:positionH relativeFrom="column">
-                  <wp:posOffset>-683394</wp:posOffset>
+                  <wp:posOffset>-1501407</wp:posOffset>
                 </wp:positionH>
                 <wp:positionV relativeFrom="paragraph">
-                  <wp:posOffset>290228</wp:posOffset>
+                  <wp:posOffset>2411363</wp:posOffset>
                 </wp:positionV>
                 <wp:extent cx="465455" cy="491706"/>
                 <wp:effectExtent l="0" t="0" r="0" b="3810"/>
@@ -2615,8 +2552,7 @@
           </mc:Choice>
           <mc:Fallback>
             <w:pict>
-              <v:shape w14:anchorId="4A98E124" id="Надпись 30" o:spid="_x0000_s1035" type="#_x0000_t202" style="position:absolute;margin-left:-53.8pt;margin-top:22.85pt;width:36.65pt;height:38.7pt;z-index:-251642880;visibility:visible;mso-wrap-style:square;mso-height-percent:0;mso-wrap-distance-left:9pt;mso-wrap-distance-top:0;mso-wrap-distance-right:9pt;mso-wrap-distance-bottom:0;mso-position-horizontal:absolute;mso-position-horizontal-relative:text;mso-position-vertical:absolute;mso-position-vertical-relative:text;mso-height-percent:0;mso-height-relative:margin;v-text-anchor:top" o:gfxdata="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" filled="f" stroked="f">
-                <v:fill o:detectmouseclick="t"/>
+              <v:shape w14:anchorId="4A98E124" id="Надпись 30" o:spid="_x0000_s1035" type="#_x0000_t202" style="position:absolute;left:0;text-align:left;margin-left:-118.2pt;margin-top:189.85pt;width:36.65pt;height:38.7pt;z-index:-251642880;visibility:visible;mso-wrap-style:square;mso-height-percent:0;mso-wrap-distance-left:9pt;mso-wrap-distance-top:0;mso-wrap-distance-right:9pt;mso-wrap-distance-bottom:0;mso-position-horizontal:absolute;mso-position-horizontal-relative:text;mso-position-vertical:absolute;mso-position-vertical-relative:text;mso-height-percent:0;mso-height-relative:margin;v-text-anchor:top" o:gfxdata="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" filled="f" stroked="f">
                 <v:textbox>
                   <w:txbxContent>
                     <w:p>
@@ -2671,6 +2607,69 @@
       </w:r>
       <w:r>
         <w:rPr>
+          <w:noProof/>
+        </w:rPr>
+        <w:drawing>
+          <wp:inline distT="0" distB="0" distL="0" distR="0" wp14:anchorId="460AC3DD" wp14:editId="5CEA0BC2">
+            <wp:extent cx="4675517" cy="2316136"/>
+            <wp:effectExtent l="0" t="0" r="0" b="8255"/>
+            <wp:docPr id="2" name="Рисунок 2"/>
+            <wp:cNvGraphicFramePr>
+              <a:graphicFrameLocks xmlns:a="http://schemas.openxmlformats.org/drawingml/2006/main" noChangeAspect="1"/>
+            </wp:cNvGraphicFramePr>
+            <a:graphic xmlns:a="http://schemas.openxmlformats.org/drawingml/2006/main">
+              <a:graphicData uri="http://schemas.openxmlformats.org/drawingml/2006/picture">
+                <pic:pic xmlns:pic="http://schemas.openxmlformats.org/drawingml/2006/picture">
+                  <pic:nvPicPr>
+                    <pic:cNvPr id="0" name="Picture 3"/>
+                    <pic:cNvPicPr>
+                      <a:picLocks noChangeAspect="1" noChangeArrowheads="1"/>
+                    </pic:cNvPicPr>
+                  </pic:nvPicPr>
+                  <pic:blipFill>
+                    <a:blip r:embed="rId6">
+                      <a:extLst>
+                        <a:ext uri="{28A0092B-C50C-407E-A947-70E740481C1C}">
+                          <a14:useLocalDpi xmlns:a14="http://schemas.microsoft.com/office/drawing/2010/main" val="0"/>
+                        </a:ext>
+                      </a:extLst>
+                    </a:blip>
+                    <a:srcRect/>
+                    <a:stretch>
+                      <a:fillRect/>
+                    </a:stretch>
+                  </pic:blipFill>
+                  <pic:spPr bwMode="auto">
+                    <a:xfrm>
+                      <a:off x="0" y="0"/>
+                      <a:ext cx="4699861" cy="2328196"/>
+                    </a:xfrm>
+                    <a:prstGeom prst="rect">
+                      <a:avLst/>
+                    </a:prstGeom>
+                    <a:noFill/>
+                    <a:ln>
+                      <a:noFill/>
+                    </a:ln>
+                  </pic:spPr>
+                </pic:pic>
+              </a:graphicData>
+            </a:graphic>
+          </wp:inline>
+        </w:drawing>
+      </w:r>
+    </w:p>
+    <w:p>
+      <w:pPr>
+        <w:spacing w:after="120" w:line="240" w:lineRule="auto"/>
+        <w:rPr>
+          <w:rFonts w:ascii="Times New Roman" w:hAnsi="Times New Roman" w:cs="Times New Roman"/>
+          <w:sz w:val="28"/>
+          <w:szCs w:val="28"/>
+        </w:rPr>
+      </w:pPr>
+      <w:r>
+        <w:rPr>
           <w:rFonts w:ascii="Times New Roman" w:hAnsi="Times New Roman" w:cs="Times New Roman"/>
           <w:sz w:val="28"/>
           <w:szCs w:val="28"/>
@@ -2899,6 +2898,7 @@
         <w:rPr>
           <w:noProof/>
         </w:rPr>
+        <w:lastRenderedPageBreak/>
         <w:drawing>
           <wp:inline distT="0" distB="0" distL="0" distR="0" wp14:anchorId="77691E2D" wp14:editId="55CECBBC">
             <wp:extent cx="3530535" cy="2483069"/>
@@ -2966,100 +2966,13 @@
         <mc:AlternateContent>
           <mc:Choice Requires="wps">
             <w:drawing>
-              <wp:anchor distT="0" distB="0" distL="114300" distR="114300" simplePos="0" relativeHeight="251675648" behindDoc="1" locked="0" layoutInCell="1" allowOverlap="1" wp14:anchorId="7AE12A1F" wp14:editId="20417748">
+              <wp:anchor distT="0" distB="0" distL="114300" distR="114300" simplePos="0" relativeHeight="251677696" behindDoc="1" locked="0" layoutInCell="1" allowOverlap="1" wp14:anchorId="423CC89C" wp14:editId="3DDA15F2">
                 <wp:simplePos x="0" y="0"/>
-                <wp:positionH relativeFrom="page">
-                  <wp:posOffset>249756</wp:posOffset>
+                <wp:positionH relativeFrom="column">
+                  <wp:posOffset>-1549133</wp:posOffset>
                 </wp:positionH>
                 <wp:positionV relativeFrom="paragraph">
-                  <wp:posOffset>153670</wp:posOffset>
-                </wp:positionV>
-                <wp:extent cx="7202170" cy="837398"/>
-                <wp:effectExtent l="0" t="0" r="17780" b="20320"/>
-                <wp:wrapNone/>
-                <wp:docPr id="4" name="Прямоугольник: скругленные углы 4"/>
-                <wp:cNvGraphicFramePr/>
-                <a:graphic xmlns:a="http://schemas.openxmlformats.org/drawingml/2006/main">
-                  <a:graphicData uri="http://schemas.microsoft.com/office/word/2010/wordprocessingShape">
-                    <wps:wsp>
-                      <wps:cNvSpPr/>
-                      <wps:spPr>
-                        <a:xfrm>
-                          <a:off x="0" y="0"/>
-                          <a:ext cx="7202170" cy="837398"/>
-                        </a:xfrm>
-                        <a:prstGeom prst="roundRect">
-                          <a:avLst>
-                            <a:gd name="adj" fmla="val 2260"/>
-                          </a:avLst>
-                        </a:prstGeom>
-                        <a:solidFill>
-                          <a:schemeClr val="bg2"/>
-                        </a:solidFill>
-                        <a:ln>
-                          <a:solidFill>
-                            <a:schemeClr val="bg2"/>
-                          </a:solidFill>
-                        </a:ln>
-                      </wps:spPr>
-                      <wps:style>
-                        <a:lnRef idx="2">
-                          <a:schemeClr val="accent1">
-                            <a:shade val="50000"/>
-                          </a:schemeClr>
-                        </a:lnRef>
-                        <a:fillRef idx="1">
-                          <a:schemeClr val="accent1"/>
-                        </a:fillRef>
-                        <a:effectRef idx="0">
-                          <a:schemeClr val="accent1"/>
-                        </a:effectRef>
-                        <a:fontRef idx="minor">
-                          <a:schemeClr val="lt1"/>
-                        </a:fontRef>
-                      </wps:style>
-                      <wps:bodyPr rot="0" spcFirstLastPara="0" vertOverflow="overflow" horzOverflow="overflow" vert="horz" wrap="square" lIns="91440" tIns="45720" rIns="91440" bIns="45720" numCol="1" spcCol="0" rtlCol="0" fromWordArt="0" anchor="ctr" anchorCtr="0" forceAA="0" compatLnSpc="1">
-                        <a:prstTxWarp prst="textNoShape">
-                          <a:avLst/>
-                        </a:prstTxWarp>
-                        <a:noAutofit/>
-                      </wps:bodyPr>
-                    </wps:wsp>
-                  </a:graphicData>
-                </a:graphic>
-                <wp14:sizeRelV relativeFrom="margin">
-                  <wp14:pctHeight>0</wp14:pctHeight>
-                </wp14:sizeRelV>
-              </wp:anchor>
-            </w:drawing>
-          </mc:Choice>
-          <mc:Fallback>
-            <w:pict>
-              <v:roundrect w14:anchorId="31A7A4D0" id="Прямоугольник: скругленные углы 4" o:spid="_x0000_s1026" style="position:absolute;margin-left:19.65pt;margin-top:12.1pt;width:567.1pt;height:65.95pt;z-index:-251640832;visibility:visible;mso-wrap-style:square;mso-height-percent:0;mso-wrap-distance-left:9pt;mso-wrap-distance-top:0;mso-wrap-distance-right:9pt;mso-wrap-distance-bottom:0;mso-position-horizontal:absolute;mso-position-horizontal-relative:page;mso-position-vertical:absolute;mso-position-vertical-relative:text;mso-height-percent:0;mso-height-relative:margin;v-text-anchor:middle" arcsize="1481f" o:gfxdata="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" fillcolor="#e7e6e6 [3214]" strokecolor="#e7e6e6 [3214]" strokeweight="1pt">
-                <v:stroke joinstyle="miter"/>
-                <w10:wrap anchorx="page"/>
-              </v:roundrect>
-            </w:pict>
-          </mc:Fallback>
-        </mc:AlternateContent>
-      </w:r>
-      <w:r>
-        <w:rPr>
-          <w:rFonts w:ascii="Times New Roman" w:hAnsi="Times New Roman" w:cs="Times New Roman"/>
-          <w:noProof/>
-          <w:sz w:val="28"/>
-          <w:szCs w:val="28"/>
-        </w:rPr>
-        <mc:AlternateContent>
-          <mc:Choice Requires="wps">
-            <w:drawing>
-              <wp:anchor distT="0" distB="0" distL="114300" distR="114300" simplePos="0" relativeHeight="251677696" behindDoc="1" locked="0" layoutInCell="1" allowOverlap="1" wp14:anchorId="423CC89C" wp14:editId="28276920">
-                <wp:simplePos x="0" y="0"/>
-                <wp:positionH relativeFrom="column">
-                  <wp:posOffset>-721895</wp:posOffset>
-                </wp:positionH>
-                <wp:positionV relativeFrom="paragraph">
-                  <wp:posOffset>345607</wp:posOffset>
+                  <wp:posOffset>345440</wp:posOffset>
                 </wp:positionV>
                 <wp:extent cx="465455" cy="491706"/>
                 <wp:effectExtent l="0" t="0" r="0" b="3810"/>
@@ -3147,8 +3060,7 @@
           </mc:Choice>
           <mc:Fallback>
             <w:pict>
-              <v:shape w14:anchorId="423CC89C" id="Надпись 5" o:spid="_x0000_s1036" type="#_x0000_t202" style="position:absolute;margin-left:-56.85pt;margin-top:27.2pt;width:36.65pt;height:38.7pt;z-index:-251638784;visibility:visible;mso-wrap-style:square;mso-height-percent:0;mso-wrap-distance-left:9pt;mso-wrap-distance-top:0;mso-wrap-distance-right:9pt;mso-wrap-distance-bottom:0;mso-position-horizontal:absolute;mso-position-horizontal-relative:text;mso-position-vertical:absolute;mso-position-vertical-relative:text;mso-height-percent:0;mso-height-relative:margin;v-text-anchor:top" o:gfxdata="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" filled="f" stroked="f">
-                <v:fill o:detectmouseclick="t"/>
+              <v:shape w14:anchorId="423CC89C" id="Надпись 5" o:spid="_x0000_s1036" type="#_x0000_t202" style="position:absolute;margin-left:-122pt;margin-top:27.2pt;width:36.65pt;height:38.7pt;z-index:-251638784;visibility:visible;mso-wrap-style:square;mso-height-percent:0;mso-wrap-distance-left:9pt;mso-wrap-distance-top:0;mso-wrap-distance-right:9pt;mso-wrap-distance-bottom:0;mso-position-horizontal:absolute;mso-position-horizontal-relative:text;mso-position-vertical:absolute;mso-position-vertical-relative:text;mso-height-percent:0;mso-height-relative:margin;v-text-anchor:top" o:gfxdata="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" filled="f" stroked="f">
                 <v:textbox>
                   <w:txbxContent>
                     <w:p>
@@ -3201,42 +3113,6 @@
           </mc:Fallback>
         </mc:AlternateContent>
       </w:r>
-    </w:p>
-    <w:p>
-      <w:pPr>
-        <w:rPr>
-          <w:rFonts w:ascii="Times New Roman" w:hAnsi="Times New Roman" w:cs="Times New Roman"/>
-          <w:sz w:val="28"/>
-          <w:szCs w:val="28"/>
-        </w:rPr>
-      </w:pPr>
-      <w:r>
-        <w:rPr>
-          <w:rFonts w:ascii="Times New Roman" w:hAnsi="Times New Roman" w:cs="Times New Roman"/>
-          <w:sz w:val="28"/>
-          <w:szCs w:val="28"/>
-        </w:rPr>
-        <w:t>Опрос о Туристических предпочтениях населения Беларуси также проводил Институт социологии НАН Беларуси</w:t>
-      </w:r>
-    </w:p>
-    <w:p>
-      <w:pPr>
-        <w:rPr>
-          <w:rFonts w:ascii="Times New Roman" w:hAnsi="Times New Roman" w:cs="Times New Roman"/>
-          <w:sz w:val="28"/>
-          <w:szCs w:val="28"/>
-        </w:rPr>
-      </w:pPr>
-    </w:p>
-    <w:p>
-      <w:pPr>
-        <w:jc w:val="both"/>
-        <w:rPr>
-          <w:rFonts w:ascii="Times New Roman" w:hAnsi="Times New Roman" w:cs="Times New Roman"/>
-          <w:sz w:val="28"/>
-          <w:szCs w:val="28"/>
-        </w:rPr>
-      </w:pPr>
       <w:r>
         <w:rPr>
           <w:rFonts w:ascii="Times New Roman" w:hAnsi="Times New Roman" w:cs="Times New Roman"/>
@@ -3244,17 +3120,129 @@
           <w:sz w:val="28"/>
           <w:szCs w:val="28"/>
         </w:rPr>
-        <w:lastRenderedPageBreak/>
         <mc:AlternateContent>
           <mc:Choice Requires="wps">
             <w:drawing>
-              <wp:anchor distT="0" distB="0" distL="114300" distR="114300" simplePos="0" relativeHeight="251681792" behindDoc="1" locked="0" layoutInCell="1" allowOverlap="1" wp14:anchorId="63C6D67C" wp14:editId="14CCB075">
+              <wp:anchor distT="0" distB="0" distL="114300" distR="114300" simplePos="0" relativeHeight="251675648" behindDoc="1" locked="0" layoutInCell="1" allowOverlap="1" wp14:anchorId="7AE12A1F" wp14:editId="1A622933">
+                <wp:simplePos x="0" y="0"/>
+                <wp:positionH relativeFrom="margin">
+                  <wp:align>center</wp:align>
+                </wp:positionH>
+                <wp:positionV relativeFrom="paragraph">
+                  <wp:posOffset>259548</wp:posOffset>
+                </wp:positionV>
+                <wp:extent cx="7202170" cy="837398"/>
+                <wp:effectExtent l="0" t="0" r="17780" b="20320"/>
+                <wp:wrapNone/>
+                <wp:docPr id="4" name="Прямоугольник: скругленные углы 4"/>
+                <wp:cNvGraphicFramePr/>
+                <a:graphic xmlns:a="http://schemas.openxmlformats.org/drawingml/2006/main">
+                  <a:graphicData uri="http://schemas.microsoft.com/office/word/2010/wordprocessingShape">
+                    <wps:wsp>
+                      <wps:cNvSpPr/>
+                      <wps:spPr>
+                        <a:xfrm>
+                          <a:off x="0" y="0"/>
+                          <a:ext cx="7202170" cy="837398"/>
+                        </a:xfrm>
+                        <a:prstGeom prst="roundRect">
+                          <a:avLst>
+                            <a:gd name="adj" fmla="val 2260"/>
+                          </a:avLst>
+                        </a:prstGeom>
+                        <a:solidFill>
+                          <a:schemeClr val="bg2"/>
+                        </a:solidFill>
+                        <a:ln>
+                          <a:solidFill>
+                            <a:schemeClr val="bg2"/>
+                          </a:solidFill>
+                        </a:ln>
+                      </wps:spPr>
+                      <wps:style>
+                        <a:lnRef idx="2">
+                          <a:schemeClr val="accent1">
+                            <a:shade val="50000"/>
+                          </a:schemeClr>
+                        </a:lnRef>
+                        <a:fillRef idx="1">
+                          <a:schemeClr val="accent1"/>
+                        </a:fillRef>
+                        <a:effectRef idx="0">
+                          <a:schemeClr val="accent1"/>
+                        </a:effectRef>
+                        <a:fontRef idx="minor">
+                          <a:schemeClr val="lt1"/>
+                        </a:fontRef>
+                      </wps:style>
+                      <wps:bodyPr rot="0" spcFirstLastPara="0" vertOverflow="overflow" horzOverflow="overflow" vert="horz" wrap="square" lIns="91440" tIns="45720" rIns="91440" bIns="45720" numCol="1" spcCol="0" rtlCol="0" fromWordArt="0" anchor="ctr" anchorCtr="0" forceAA="0" compatLnSpc="1">
+                        <a:prstTxWarp prst="textNoShape">
+                          <a:avLst/>
+                        </a:prstTxWarp>
+                        <a:noAutofit/>
+                      </wps:bodyPr>
+                    </wps:wsp>
+                  </a:graphicData>
+                </a:graphic>
+                <wp14:sizeRelV relativeFrom="margin">
+                  <wp14:pctHeight>0</wp14:pctHeight>
+                </wp14:sizeRelV>
+              </wp:anchor>
+            </w:drawing>
+          </mc:Choice>
+          <mc:Fallback>
+            <w:pict>
+              <v:roundrect w14:anchorId="11357200" id="Прямоугольник: скругленные углы 4" o:spid="_x0000_s1026" style="position:absolute;margin-left:0;margin-top:20.45pt;width:567.1pt;height:65.95pt;z-index:-251640832;visibility:visible;mso-wrap-style:square;mso-height-percent:0;mso-wrap-distance-left:9pt;mso-wrap-distance-top:0;mso-wrap-distance-right:9pt;mso-wrap-distance-bottom:0;mso-position-horizontal:center;mso-position-horizontal-relative:margin;mso-position-vertical:absolute;mso-position-vertical-relative:text;mso-height-percent:0;mso-height-relative:margin;v-text-anchor:middle" arcsize="1481f" o:gfxdata="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" fillcolor="#e7e6e6 [3214]" strokecolor="#e7e6e6 [3214]" strokeweight="1pt">
+                <v:stroke joinstyle="miter"/>
+                <w10:wrap anchorx="margin"/>
+              </v:roundrect>
+            </w:pict>
+          </mc:Fallback>
+        </mc:AlternateContent>
+      </w:r>
+    </w:p>
+    <w:p>
+      <w:pPr>
+        <w:rPr>
+          <w:rFonts w:ascii="Times New Roman" w:hAnsi="Times New Roman" w:cs="Times New Roman"/>
+          <w:sz w:val="28"/>
+          <w:szCs w:val="28"/>
+        </w:rPr>
+      </w:pPr>
+      <w:r>
+        <w:rPr>
+          <w:rFonts w:ascii="Times New Roman" w:hAnsi="Times New Roman" w:cs="Times New Roman"/>
+          <w:sz w:val="28"/>
+          <w:szCs w:val="28"/>
+        </w:rPr>
+        <w:t>Опрос о Туристических предпочтениях населения Беларуси также проводил Институт социологии НАН Беларуси</w:t>
+      </w:r>
+    </w:p>
+    <w:p>
+      <w:pPr>
+        <w:rPr>
+          <w:rFonts w:ascii="Times New Roman" w:hAnsi="Times New Roman" w:cs="Times New Roman"/>
+          <w:sz w:val="28"/>
+          <w:szCs w:val="28"/>
+        </w:rPr>
+      </w:pPr>
+      <w:r>
+        <w:rPr>
+          <w:rFonts w:ascii="Times New Roman" w:hAnsi="Times New Roman" w:cs="Times New Roman"/>
+          <w:noProof/>
+          <w:sz w:val="28"/>
+          <w:szCs w:val="28"/>
+        </w:rPr>
+        <mc:AlternateContent>
+          <mc:Choice Requires="wps">
+            <w:drawing>
+              <wp:anchor distT="0" distB="0" distL="114300" distR="114300" simplePos="0" relativeHeight="251681792" behindDoc="1" locked="0" layoutInCell="1" allowOverlap="1" wp14:anchorId="63C6D67C" wp14:editId="65C65AD7">
                 <wp:simplePos x="0" y="0"/>
                 <wp:positionH relativeFrom="column">
-                  <wp:posOffset>-721895</wp:posOffset>
+                  <wp:posOffset>-1578009</wp:posOffset>
                 </wp:positionH>
                 <wp:positionV relativeFrom="paragraph">
-                  <wp:posOffset>8990</wp:posOffset>
+                  <wp:posOffset>331470</wp:posOffset>
                 </wp:positionV>
                 <wp:extent cx="465455" cy="491706"/>
                 <wp:effectExtent l="0" t="0" r="0" b="3810"/>
@@ -3320,27 +3308,7 @@
                                   <w14:round/>
                                 </w14:textOutline>
                               </w:rPr>
-                              <w:t>1</w:t>
-                            </w:r>
-                            <w:r>
-                              <w:rPr>
-                                <w:rFonts w:ascii="Bahnschrift SemiBold" w:hAnsi="Bahnschrift SemiBold" w:cs="Times New Roman"/>
-                                <w:noProof/>
-                                <w:color w:val="3B3838" w:themeColor="background2" w:themeShade="40"/>
-                                <w:sz w:val="40"/>
-                                <w:szCs w:val="40"/>
-                                <w14:shadow w14:blurRad="38100" w14:dist="19050" w14:dir="2700000" w14:sx="100000" w14:sy="100000" w14:kx="0" w14:ky="0" w14:algn="tl">
-                                  <w14:schemeClr w14:val="dk1">
-                                    <w14:alpha w14:val="60000"/>
-                                  </w14:schemeClr>
-                                </w14:shadow>
-                                <w14:textOutline w14:w="0" w14:cap="flat" w14:cmpd="sng" w14:algn="ctr">
-                                  <w14:noFill/>
-                                  <w14:prstDash w14:val="solid"/>
-                                  <w14:round/>
-                                </w14:textOutline>
-                              </w:rPr>
-                              <w:t>1</w:t>
+                              <w:t>11</w:t>
                             </w:r>
                           </w:p>
                         </w:txbxContent>
@@ -3362,8 +3330,7 @@
           </mc:Choice>
           <mc:Fallback>
             <w:pict>
-              <v:shape w14:anchorId="63C6D67C" id="Надпись 7" o:spid="_x0000_s1037" type="#_x0000_t202" style="position:absolute;left:0;text-align:left;margin-left:-56.85pt;margin-top:.7pt;width:36.65pt;height:38.7pt;z-index:-251634688;visibility:visible;mso-wrap-style:square;mso-height-percent:0;mso-wrap-distance-left:9pt;mso-wrap-distance-top:0;mso-wrap-distance-right:9pt;mso-wrap-distance-bottom:0;mso-position-horizontal:absolute;mso-position-horizontal-relative:text;mso-position-vertical:absolute;mso-position-vertical-relative:text;mso-height-percent:0;mso-height-relative:margin;v-text-anchor:top" o:gfxdata="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" filled="f" stroked="f">
-                <v:fill o:detectmouseclick="t"/>
+              <v:shape w14:anchorId="63C6D67C" id="Надпись 7" o:spid="_x0000_s1037" type="#_x0000_t202" style="position:absolute;margin-left:-124.25pt;margin-top:26.1pt;width:36.65pt;height:38.7pt;z-index:-251634688;visibility:visible;mso-wrap-style:square;mso-height-percent:0;mso-wrap-distance-left:9pt;mso-wrap-distance-top:0;mso-wrap-distance-right:9pt;mso-wrap-distance-bottom:0;mso-position-horizontal:absolute;mso-position-horizontal-relative:text;mso-position-vertical:absolute;mso-position-vertical-relative:text;mso-height-percent:0;mso-height-relative:margin;v-text-anchor:top" o:gfxdata="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" filled="f" stroked="f">
                 <v:textbox>
                   <w:txbxContent>
                     <w:p>
@@ -3406,27 +3373,7 @@
                             <w14:round/>
                           </w14:textOutline>
                         </w:rPr>
-                        <w:t>1</w:t>
-                      </w:r>
-                      <w:r>
-                        <w:rPr>
-                          <w:rFonts w:ascii="Bahnschrift SemiBold" w:hAnsi="Bahnschrift SemiBold" w:cs="Times New Roman"/>
-                          <w:noProof/>
-                          <w:color w:val="3B3838" w:themeColor="background2" w:themeShade="40"/>
-                          <w:sz w:val="40"/>
-                          <w:szCs w:val="40"/>
-                          <w14:shadow w14:blurRad="38100" w14:dist="19050" w14:dir="2700000" w14:sx="100000" w14:sy="100000" w14:kx="0" w14:ky="0" w14:algn="tl">
-                            <w14:schemeClr w14:val="dk1">
-                              <w14:alpha w14:val="60000"/>
-                            </w14:schemeClr>
-                          </w14:shadow>
-                          <w14:textOutline w14:w="0" w14:cap="flat" w14:cmpd="sng" w14:algn="ctr">
-                            <w14:noFill/>
-                            <w14:prstDash w14:val="solid"/>
-                            <w14:round/>
-                          </w14:textOutline>
-                        </w:rPr>
-                        <w:t>1</w:t>
+                        <w:t>11</w:t>
                       </w:r>
                     </w:p>
                   </w:txbxContent>
@@ -3446,16 +3393,16 @@
         <mc:AlternateContent>
           <mc:Choice Requires="wps">
             <w:drawing>
-              <wp:anchor distT="0" distB="0" distL="114300" distR="114300" simplePos="0" relativeHeight="251679744" behindDoc="1" locked="0" layoutInCell="1" allowOverlap="1" wp14:anchorId="2C52055C" wp14:editId="75E5AE5E">
+              <wp:anchor distT="0" distB="0" distL="114300" distR="114300" simplePos="0" relativeHeight="251679744" behindDoc="1" locked="0" layoutInCell="1" allowOverlap="1" wp14:anchorId="2C52055C" wp14:editId="7F53256D">
                 <wp:simplePos x="0" y="0"/>
-                <wp:positionH relativeFrom="page">
-                  <wp:posOffset>231006</wp:posOffset>
+                <wp:positionH relativeFrom="margin">
+                  <wp:align>center</wp:align>
                 </wp:positionH>
                 <wp:positionV relativeFrom="paragraph">
-                  <wp:posOffset>-171451</wp:posOffset>
+                  <wp:posOffset>257008</wp:posOffset>
                 </wp:positionV>
-                <wp:extent cx="7202170" cy="2079057"/>
-                <wp:effectExtent l="0" t="0" r="17780" b="16510"/>
+                <wp:extent cx="7202170" cy="2714324"/>
+                <wp:effectExtent l="0" t="0" r="17780" b="10160"/>
                 <wp:wrapNone/>
                 <wp:docPr id="6" name="Прямоугольник: скругленные углы 6"/>
                 <wp:cNvGraphicFramePr/>
@@ -3466,7 +3413,7 @@
                       <wps:spPr>
                         <a:xfrm>
                           <a:off x="0" y="0"/>
-                          <a:ext cx="7202170" cy="2079057"/>
+                          <a:ext cx="7202170" cy="2714324"/>
                         </a:xfrm>
                         <a:prstGeom prst="roundRect">
                           <a:avLst>
@@ -3515,14 +3462,24 @@
           </mc:Choice>
           <mc:Fallback>
             <w:pict>
-              <v:roundrect w14:anchorId="14B19EC7" id="Прямоугольник: скругленные углы 6" o:spid="_x0000_s1026" style="position:absolute;margin-left:18.2pt;margin-top:-13.5pt;width:567.1pt;height:163.7pt;z-index:-251636736;visibility:visible;mso-wrap-style:square;mso-height-percent:0;mso-wrap-distance-left:9pt;mso-wrap-distance-top:0;mso-wrap-distance-right:9pt;mso-wrap-distance-bottom:0;mso-position-horizontal:absolute;mso-position-horizontal-relative:page;mso-position-vertical:absolute;mso-position-vertical-relative:text;mso-height-percent:0;mso-height-relative:margin;v-text-anchor:middle" arcsize="1481f" o:gfxdata="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" fillcolor="#e7e6e6 [3214]" strokecolor="#e7e6e6 [3214]" strokeweight="1pt">
+              <v:roundrect w14:anchorId="6B704549" id="Прямоугольник: скругленные углы 6" o:spid="_x0000_s1026" style="position:absolute;margin-left:0;margin-top:20.25pt;width:567.1pt;height:213.75pt;z-index:-251636736;visibility:visible;mso-wrap-style:square;mso-height-percent:0;mso-wrap-distance-left:9pt;mso-wrap-distance-top:0;mso-wrap-distance-right:9pt;mso-wrap-distance-bottom:0;mso-position-horizontal:center;mso-position-horizontal-relative:margin;mso-position-vertical:absolute;mso-position-vertical-relative:text;mso-height-percent:0;mso-height-relative:margin;v-text-anchor:middle" arcsize="1481f" o:gfxdata="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" fillcolor="#e7e6e6 [3214]" strokecolor="#e7e6e6 [3214]" strokeweight="1pt">
                 <v:stroke joinstyle="miter"/>
-                <w10:wrap anchorx="page"/>
+                <w10:wrap anchorx="margin"/>
               </v:roundrect>
             </w:pict>
           </mc:Fallback>
         </mc:AlternateContent>
       </w:r>
+    </w:p>
+    <w:p>
+      <w:pPr>
+        <w:jc w:val="both"/>
+        <w:rPr>
+          <w:rFonts w:ascii="Times New Roman" w:hAnsi="Times New Roman" w:cs="Times New Roman"/>
+          <w:sz w:val="28"/>
+          <w:szCs w:val="28"/>
+        </w:rPr>
+      </w:pPr>
       <w:r>
         <w:rPr>
           <w:rFonts w:ascii="Times New Roman" w:hAnsi="Times New Roman" w:cs="Times New Roman"/>
@@ -3551,13 +3508,13 @@
         <mc:AlternateContent>
           <mc:Choice Requires="wps">
             <w:drawing>
-              <wp:anchor distT="0" distB="0" distL="114300" distR="114300" simplePos="0" relativeHeight="251685888" behindDoc="1" locked="0" layoutInCell="1" allowOverlap="1" wp14:anchorId="33AF2F51" wp14:editId="45D79BAE">
+              <wp:anchor distT="0" distB="0" distL="114300" distR="114300" simplePos="0" relativeHeight="251685888" behindDoc="1" locked="0" layoutInCell="1" allowOverlap="1" wp14:anchorId="33AF2F51" wp14:editId="4199B5D2">
                 <wp:simplePos x="0" y="0"/>
                 <wp:positionH relativeFrom="column">
-                  <wp:posOffset>-723866</wp:posOffset>
+                  <wp:posOffset>-1560663</wp:posOffset>
                 </wp:positionH>
                 <wp:positionV relativeFrom="paragraph">
-                  <wp:posOffset>329464</wp:posOffset>
+                  <wp:posOffset>328930</wp:posOffset>
                 </wp:positionV>
                 <wp:extent cx="465455" cy="491706"/>
                 <wp:effectExtent l="0" t="0" r="0" b="3810"/>
@@ -3623,27 +3580,7 @@
                                   <w14:round/>
                                 </w14:textOutline>
                               </w:rPr>
-                              <w:t>1</w:t>
-                            </w:r>
-                            <w:r>
-                              <w:rPr>
-                                <w:rFonts w:ascii="Bahnschrift SemiBold" w:hAnsi="Bahnschrift SemiBold" w:cs="Times New Roman"/>
-                                <w:noProof/>
-                                <w:color w:val="3B3838" w:themeColor="background2" w:themeShade="40"/>
-                                <w:sz w:val="40"/>
-                                <w:szCs w:val="40"/>
-                                <w14:shadow w14:blurRad="38100" w14:dist="19050" w14:dir="2700000" w14:sx="100000" w14:sy="100000" w14:kx="0" w14:ky="0" w14:algn="tl">
-                                  <w14:schemeClr w14:val="dk1">
-                                    <w14:alpha w14:val="60000"/>
-                                  </w14:schemeClr>
-                                </w14:shadow>
-                                <w14:textOutline w14:w="0" w14:cap="flat" w14:cmpd="sng" w14:algn="ctr">
-                                  <w14:noFill/>
-                                  <w14:prstDash w14:val="solid"/>
-                                  <w14:round/>
-                                </w14:textOutline>
-                              </w:rPr>
-                              <w:t>2</w:t>
+                              <w:t>12</w:t>
                             </w:r>
                           </w:p>
                         </w:txbxContent>
@@ -3665,8 +3602,7 @@
           </mc:Choice>
           <mc:Fallback>
             <w:pict>
-              <v:shape w14:anchorId="33AF2F51" id="Надпись 9" o:spid="_x0000_s1038" type="#_x0000_t202" style="position:absolute;left:0;text-align:left;margin-left:-57pt;margin-top:25.95pt;width:36.65pt;height:38.7pt;z-index:-251630592;visibility:visible;mso-wrap-style:square;mso-height-percent:0;mso-wrap-distance-left:9pt;mso-wrap-distance-top:0;mso-wrap-distance-right:9pt;mso-wrap-distance-bottom:0;mso-position-horizontal:absolute;mso-position-horizontal-relative:text;mso-position-vertical:absolute;mso-position-vertical-relative:text;mso-height-percent:0;mso-height-relative:margin;v-text-anchor:top" o:gfxdata="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" filled="f" stroked="f">
-                <v:fill o:detectmouseclick="t"/>
+              <v:shape w14:anchorId="33AF2F51" id="Надпись 9" o:spid="_x0000_s1038" type="#_x0000_t202" style="position:absolute;left:0;text-align:left;margin-left:-122.9pt;margin-top:25.9pt;width:36.65pt;height:38.7pt;z-index:-251630592;visibility:visible;mso-wrap-style:square;mso-height-percent:0;mso-wrap-distance-left:9pt;mso-wrap-distance-top:0;mso-wrap-distance-right:9pt;mso-wrap-distance-bottom:0;mso-position-horizontal:absolute;mso-position-horizontal-relative:text;mso-position-vertical:absolute;mso-position-vertical-relative:text;mso-height-percent:0;mso-height-relative:margin;v-text-anchor:top" o:gfxdata="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" filled="f" stroked="f">
                 <v:textbox>
                   <w:txbxContent>
                     <w:p>
@@ -3709,27 +3645,7 @@
                             <w14:round/>
                           </w14:textOutline>
                         </w:rPr>
-                        <w:t>1</w:t>
-                      </w:r>
-                      <w:r>
-                        <w:rPr>
-                          <w:rFonts w:ascii="Bahnschrift SemiBold" w:hAnsi="Bahnschrift SemiBold" w:cs="Times New Roman"/>
-                          <w:noProof/>
-                          <w:color w:val="3B3838" w:themeColor="background2" w:themeShade="40"/>
-                          <w:sz w:val="40"/>
-                          <w:szCs w:val="40"/>
-                          <w14:shadow w14:blurRad="38100" w14:dist="19050" w14:dir="2700000" w14:sx="100000" w14:sy="100000" w14:kx="0" w14:ky="0" w14:algn="tl">
-                            <w14:schemeClr w14:val="dk1">
-                              <w14:alpha w14:val="60000"/>
-                            </w14:schemeClr>
-                          </w14:shadow>
-                          <w14:textOutline w14:w="0" w14:cap="flat" w14:cmpd="sng" w14:algn="ctr">
-                            <w14:noFill/>
-                            <w14:prstDash w14:val="solid"/>
-                            <w14:round/>
-                          </w14:textOutline>
-                        </w:rPr>
-                        <w:t>2</w:t>
+                        <w:t>12</w:t>
                       </w:r>
                     </w:p>
                   </w:txbxContent>
@@ -3749,16 +3665,16 @@
         <mc:AlternateContent>
           <mc:Choice Requires="wps">
             <w:drawing>
-              <wp:anchor distT="0" distB="0" distL="114300" distR="114300" simplePos="0" relativeHeight="251683840" behindDoc="1" locked="0" layoutInCell="1" allowOverlap="1" wp14:anchorId="17727265" wp14:editId="4889648A">
+              <wp:anchor distT="0" distB="0" distL="114300" distR="114300" simplePos="0" relativeHeight="251683840" behindDoc="1" locked="0" layoutInCell="1" allowOverlap="1" wp14:anchorId="17727265" wp14:editId="40782206">
                 <wp:simplePos x="0" y="0"/>
-                <wp:positionH relativeFrom="page">
-                  <wp:posOffset>228900</wp:posOffset>
+                <wp:positionH relativeFrom="margin">
+                  <wp:align>center</wp:align>
                 </wp:positionH>
                 <wp:positionV relativeFrom="paragraph">
-                  <wp:posOffset>154606</wp:posOffset>
+                  <wp:posOffset>250557</wp:posOffset>
                 </wp:positionV>
-                <wp:extent cx="7202170" cy="2079057"/>
-                <wp:effectExtent l="0" t="0" r="17780" b="16510"/>
+                <wp:extent cx="7202170" cy="2810577"/>
+                <wp:effectExtent l="0" t="0" r="17780" b="27940"/>
                 <wp:wrapNone/>
                 <wp:docPr id="8" name="Прямоугольник: скругленные углы 8"/>
                 <wp:cNvGraphicFramePr/>
@@ -3769,7 +3685,7 @@
                       <wps:spPr>
                         <a:xfrm>
                           <a:off x="0" y="0"/>
-                          <a:ext cx="7202170" cy="2079057"/>
+                          <a:ext cx="7202170" cy="2810577"/>
                         </a:xfrm>
                         <a:prstGeom prst="roundRect">
                           <a:avLst>
@@ -3818,9 +3734,9 @@
           </mc:Choice>
           <mc:Fallback>
             <w:pict>
-              <v:roundrect w14:anchorId="352BCCEE" id="Прямоугольник: скругленные углы 8" o:spid="_x0000_s1026" style="position:absolute;margin-left:18pt;margin-top:12.15pt;width:567.1pt;height:163.7pt;z-index:-251632640;visibility:visible;mso-wrap-style:square;mso-height-percent:0;mso-wrap-distance-left:9pt;mso-wrap-distance-top:0;mso-wrap-distance-right:9pt;mso-wrap-distance-bottom:0;mso-position-horizontal:absolute;mso-position-horizontal-relative:page;mso-position-vertical:absolute;mso-position-vertical-relative:text;mso-height-percent:0;mso-height-relative:margin;v-text-anchor:middle" arcsize="1481f" o:gfxdata="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" fillcolor="#e7e6e6 [3214]" strokecolor="#e7e6e6 [3214]" strokeweight="1pt">
+              <v:roundrect w14:anchorId="1014850F" id="Прямоугольник: скругленные углы 8" o:spid="_x0000_s1026" style="position:absolute;margin-left:0;margin-top:19.75pt;width:567.1pt;height:221.3pt;z-index:-251632640;visibility:visible;mso-wrap-style:square;mso-height-percent:0;mso-wrap-distance-left:9pt;mso-wrap-distance-top:0;mso-wrap-distance-right:9pt;mso-wrap-distance-bottom:0;mso-position-horizontal:center;mso-position-horizontal-relative:margin;mso-position-vertical:absolute;mso-position-vertical-relative:text;mso-height-percent:0;mso-height-relative:margin;v-text-anchor:middle" arcsize="1481f" o:gfxdata="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" fillcolor="#e7e6e6 [3214]" strokecolor="#e7e6e6 [3214]" strokeweight="1pt">
                 <v:stroke joinstyle="miter"/>
-                <w10:wrap anchorx="page"/>
+                <w10:wrap anchorx="margin"/>
               </v:roundrect>
             </w:pict>
           </mc:Fallback>
@@ -3861,103 +3777,17 @@
           <w:sz w:val="28"/>
           <w:szCs w:val="28"/>
         </w:rPr>
+        <w:lastRenderedPageBreak/>
         <mc:AlternateContent>
           <mc:Choice Requires="wps">
             <w:drawing>
-              <wp:anchor distT="0" distB="0" distL="114300" distR="114300" simplePos="0" relativeHeight="251687936" behindDoc="1" locked="0" layoutInCell="1" allowOverlap="1" wp14:anchorId="41FDF2BD" wp14:editId="264D6C75">
+              <wp:anchor distT="0" distB="0" distL="114300" distR="114300" simplePos="0" relativeHeight="251689984" behindDoc="1" locked="0" layoutInCell="1" allowOverlap="1" wp14:anchorId="3434BA38" wp14:editId="7A5F9F40">
                 <wp:simplePos x="0" y="0"/>
-                <wp:positionH relativeFrom="page">
-                  <wp:posOffset>231006</wp:posOffset>
+                <wp:positionH relativeFrom="column">
+                  <wp:posOffset>-1533793</wp:posOffset>
                 </wp:positionH>
                 <wp:positionV relativeFrom="paragraph">
-                  <wp:posOffset>171550</wp:posOffset>
-                </wp:positionV>
-                <wp:extent cx="7202170" cy="1896177"/>
-                <wp:effectExtent l="0" t="0" r="17780" b="27940"/>
-                <wp:wrapNone/>
-                <wp:docPr id="10" name="Прямоугольник: скругленные углы 10"/>
-                <wp:cNvGraphicFramePr/>
-                <a:graphic xmlns:a="http://schemas.openxmlformats.org/drawingml/2006/main">
-                  <a:graphicData uri="http://schemas.microsoft.com/office/word/2010/wordprocessingShape">
-                    <wps:wsp>
-                      <wps:cNvSpPr/>
-                      <wps:spPr>
-                        <a:xfrm>
-                          <a:off x="0" y="0"/>
-                          <a:ext cx="7202170" cy="1896177"/>
-                        </a:xfrm>
-                        <a:prstGeom prst="roundRect">
-                          <a:avLst>
-                            <a:gd name="adj" fmla="val 2260"/>
-                          </a:avLst>
-                        </a:prstGeom>
-                        <a:solidFill>
-                          <a:schemeClr val="bg2"/>
-                        </a:solidFill>
-                        <a:ln>
-                          <a:solidFill>
-                            <a:schemeClr val="bg2"/>
-                          </a:solidFill>
-                        </a:ln>
-                      </wps:spPr>
-                      <wps:style>
-                        <a:lnRef idx="2">
-                          <a:schemeClr val="accent1">
-                            <a:shade val="50000"/>
-                          </a:schemeClr>
-                        </a:lnRef>
-                        <a:fillRef idx="1">
-                          <a:schemeClr val="accent1"/>
-                        </a:fillRef>
-                        <a:effectRef idx="0">
-                          <a:schemeClr val="accent1"/>
-                        </a:effectRef>
-                        <a:fontRef idx="minor">
-                          <a:schemeClr val="lt1"/>
-                        </a:fontRef>
-                      </wps:style>
-                      <wps:bodyPr rot="0" spcFirstLastPara="0" vertOverflow="overflow" horzOverflow="overflow" vert="horz" wrap="square" lIns="91440" tIns="45720" rIns="91440" bIns="45720" numCol="1" spcCol="0" rtlCol="0" fromWordArt="0" anchor="ctr" anchorCtr="0" forceAA="0" compatLnSpc="1">
-                        <a:prstTxWarp prst="textNoShape">
-                          <a:avLst/>
-                        </a:prstTxWarp>
-                        <a:noAutofit/>
-                      </wps:bodyPr>
-                    </wps:wsp>
-                  </a:graphicData>
-                </a:graphic>
-                <wp14:sizeRelV relativeFrom="margin">
-                  <wp14:pctHeight>0</wp14:pctHeight>
-                </wp14:sizeRelV>
-              </wp:anchor>
-            </w:drawing>
-          </mc:Choice>
-          <mc:Fallback>
-            <w:pict>
-              <v:roundrect w14:anchorId="11D76220" id="Прямоугольник: скругленные углы 10" o:spid="_x0000_s1026" style="position:absolute;margin-left:18.2pt;margin-top:13.5pt;width:567.1pt;height:149.3pt;z-index:-251628544;visibility:visible;mso-wrap-style:square;mso-height-percent:0;mso-wrap-distance-left:9pt;mso-wrap-distance-top:0;mso-wrap-distance-right:9pt;mso-wrap-distance-bottom:0;mso-position-horizontal:absolute;mso-position-horizontal-relative:page;mso-position-vertical:absolute;mso-position-vertical-relative:text;mso-height-percent:0;mso-height-relative:margin;v-text-anchor:middle" arcsize="1481f" o:gfxdata="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" fillcolor="#e7e6e6 [3214]" strokecolor="#e7e6e6 [3214]" strokeweight="1pt">
-                <v:stroke joinstyle="miter"/>
-                <w10:wrap anchorx="page"/>
-              </v:roundrect>
-            </w:pict>
-          </mc:Fallback>
-        </mc:AlternateContent>
-      </w:r>
-      <w:r>
-        <w:rPr>
-          <w:rFonts w:ascii="Times New Roman" w:hAnsi="Times New Roman" w:cs="Times New Roman"/>
-          <w:noProof/>
-          <w:sz w:val="28"/>
-          <w:szCs w:val="28"/>
-        </w:rPr>
-        <mc:AlternateContent>
-          <mc:Choice Requires="wps">
-            <w:drawing>
-              <wp:anchor distT="0" distB="0" distL="114300" distR="114300" simplePos="0" relativeHeight="251689984" behindDoc="1" locked="0" layoutInCell="1" allowOverlap="1" wp14:anchorId="3434BA38" wp14:editId="7BDE4AEA">
-                <wp:simplePos x="0" y="0"/>
-                <wp:positionH relativeFrom="column">
-                  <wp:posOffset>-715879</wp:posOffset>
-                </wp:positionH>
-                <wp:positionV relativeFrom="paragraph">
-                  <wp:posOffset>371542</wp:posOffset>
+                  <wp:posOffset>332974</wp:posOffset>
                 </wp:positionV>
                 <wp:extent cx="465455" cy="491706"/>
                 <wp:effectExtent l="0" t="0" r="0" b="3810"/>
@@ -4023,27 +3853,7 @@
                                   <w14:round/>
                                 </w14:textOutline>
                               </w:rPr>
-                              <w:t>1</w:t>
-                            </w:r>
-                            <w:r>
-                              <w:rPr>
-                                <w:rFonts w:ascii="Bahnschrift SemiBold" w:hAnsi="Bahnschrift SemiBold" w:cs="Times New Roman"/>
-                                <w:noProof/>
-                                <w:color w:val="3B3838" w:themeColor="background2" w:themeShade="40"/>
-                                <w:sz w:val="40"/>
-                                <w:szCs w:val="40"/>
-                                <w14:shadow w14:blurRad="38100" w14:dist="19050" w14:dir="2700000" w14:sx="100000" w14:sy="100000" w14:kx="0" w14:ky="0" w14:algn="tl">
-                                  <w14:schemeClr w14:val="dk1">
-                                    <w14:alpha w14:val="60000"/>
-                                  </w14:schemeClr>
-                                </w14:shadow>
-                                <w14:textOutline w14:w="0" w14:cap="flat" w14:cmpd="sng" w14:algn="ctr">
-                                  <w14:noFill/>
-                                  <w14:prstDash w14:val="solid"/>
-                                  <w14:round/>
-                                </w14:textOutline>
-                              </w:rPr>
-                              <w:t>3</w:t>
+                              <w:t>13</w:t>
                             </w:r>
                           </w:p>
                         </w:txbxContent>
@@ -4065,8 +3875,7 @@
           </mc:Choice>
           <mc:Fallback>
             <w:pict>
-              <v:shape w14:anchorId="3434BA38" id="Надпись 11" o:spid="_x0000_s1039" type="#_x0000_t202" style="position:absolute;left:0;text-align:left;margin-left:-56.35pt;margin-top:29.25pt;width:36.65pt;height:38.7pt;z-index:-251626496;visibility:visible;mso-wrap-style:square;mso-height-percent:0;mso-wrap-distance-left:9pt;mso-wrap-distance-top:0;mso-wrap-distance-right:9pt;mso-wrap-distance-bottom:0;mso-position-horizontal:absolute;mso-position-horizontal-relative:text;mso-position-vertical:absolute;mso-position-vertical-relative:text;mso-height-percent:0;mso-height-relative:margin;v-text-anchor:top" o:gfxdata="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" filled="f" stroked="f">
-                <v:fill o:detectmouseclick="t"/>
+              <v:shape w14:anchorId="3434BA38" id="Надпись 11" o:spid="_x0000_s1039" type="#_x0000_t202" style="position:absolute;left:0;text-align:left;margin-left:-120.75pt;margin-top:26.2pt;width:36.65pt;height:38.7pt;z-index:-251626496;visibility:visible;mso-wrap-style:square;mso-height-percent:0;mso-wrap-distance-left:9pt;mso-wrap-distance-top:0;mso-wrap-distance-right:9pt;mso-wrap-distance-bottom:0;mso-position-horizontal:absolute;mso-position-horizontal-relative:text;mso-position-vertical:absolute;mso-position-vertical-relative:text;mso-height-percent:0;mso-height-relative:margin;v-text-anchor:top" o:gfxdata="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" filled="f" stroked="f">
                 <v:textbox>
                   <w:txbxContent>
                     <w:p>
@@ -4109,27 +3918,7 @@
                             <w14:round/>
                           </w14:textOutline>
                         </w:rPr>
-                        <w:t>1</w:t>
-                      </w:r>
-                      <w:r>
-                        <w:rPr>
-                          <w:rFonts w:ascii="Bahnschrift SemiBold" w:hAnsi="Bahnschrift SemiBold" w:cs="Times New Roman"/>
-                          <w:noProof/>
-                          <w:color w:val="3B3838" w:themeColor="background2" w:themeShade="40"/>
-                          <w:sz w:val="40"/>
-                          <w:szCs w:val="40"/>
-                          <w14:shadow w14:blurRad="38100" w14:dist="19050" w14:dir="2700000" w14:sx="100000" w14:sy="100000" w14:kx="0" w14:ky="0" w14:algn="tl">
-                            <w14:schemeClr w14:val="dk1">
-                              <w14:alpha w14:val="60000"/>
-                            </w14:schemeClr>
-                          </w14:shadow>
-                          <w14:textOutline w14:w="0" w14:cap="flat" w14:cmpd="sng" w14:algn="ctr">
-                            <w14:noFill/>
-                            <w14:prstDash w14:val="solid"/>
-                            <w14:round/>
-                          </w14:textOutline>
-                        </w:rPr>
-                        <w:t>3</w:t>
+                        <w:t>13</w:t>
                       </w:r>
                     </w:p>
                   </w:txbxContent>
@@ -4139,34 +3928,6 @@
           </mc:Fallback>
         </mc:AlternateContent>
       </w:r>
-    </w:p>
-    <w:p>
-      <w:pPr>
-        <w:jc w:val="both"/>
-        <w:rPr>
-          <w:rFonts w:ascii="Times New Roman" w:hAnsi="Times New Roman" w:cs="Times New Roman"/>
-          <w:sz w:val="28"/>
-          <w:szCs w:val="28"/>
-        </w:rPr>
-      </w:pPr>
-      <w:r>
-        <w:rPr>
-          <w:rFonts w:ascii="Times New Roman" w:hAnsi="Times New Roman" w:cs="Times New Roman"/>
-          <w:sz w:val="28"/>
-          <w:szCs w:val="28"/>
-        </w:rPr>
-        <w:t>По Беларуси респонденты путешествуют прежде всего с целью посещения природных объектов – заповедников, лесов, озер и т. д. (41,1 %), встречи с родственниками и посещения малой Родины (39,6 %), посещения исторических, культурных мест (35,2 %). Также граждане путешествуют по стране с целью оздоровления (21,4 %), посещения мероприятий, фестивалей, выставок (20,0 %), религиозных святынь (15,1 %), совершения рабочих поездок (11,3 %)</w:t>
-      </w:r>
-    </w:p>
-    <w:p>
-      <w:pPr>
-        <w:jc w:val="both"/>
-        <w:rPr>
-          <w:rFonts w:ascii="Times New Roman" w:hAnsi="Times New Roman" w:cs="Times New Roman"/>
-          <w:sz w:val="28"/>
-          <w:szCs w:val="28"/>
-        </w:rPr>
-      </w:pPr>
       <w:r>
         <w:rPr>
           <w:rFonts w:ascii="Times New Roman" w:hAnsi="Times New Roman" w:cs="Times New Roman"/>
@@ -4177,18 +3938,18 @@
         <mc:AlternateContent>
           <mc:Choice Requires="wps">
             <w:drawing>
-              <wp:anchor distT="0" distB="0" distL="114300" distR="114300" simplePos="0" relativeHeight="251692032" behindDoc="1" locked="0" layoutInCell="1" allowOverlap="1" wp14:anchorId="315673FE" wp14:editId="4270A80B">
+              <wp:anchor distT="0" distB="0" distL="114300" distR="114300" simplePos="0" relativeHeight="251687936" behindDoc="1" locked="0" layoutInCell="1" allowOverlap="1" wp14:anchorId="41FDF2BD" wp14:editId="12A16A56">
                 <wp:simplePos x="0" y="0"/>
-                <wp:positionH relativeFrom="page">
-                  <wp:posOffset>240632</wp:posOffset>
+                <wp:positionH relativeFrom="margin">
+                  <wp:align>center</wp:align>
                 </wp:positionH>
                 <wp:positionV relativeFrom="paragraph">
-                  <wp:posOffset>214730</wp:posOffset>
+                  <wp:posOffset>238827</wp:posOffset>
                 </wp:positionV>
-                <wp:extent cx="7202170" cy="1780674"/>
-                <wp:effectExtent l="0" t="0" r="17780" b="10160"/>
+                <wp:extent cx="7202170" cy="2367815"/>
+                <wp:effectExtent l="0" t="0" r="17780" b="13970"/>
                 <wp:wrapNone/>
-                <wp:docPr id="15" name="Прямоугольник: скругленные углы 15"/>
+                <wp:docPr id="10" name="Прямоугольник: скругленные углы 10"/>
                 <wp:cNvGraphicFramePr/>
                 <a:graphic xmlns:a="http://schemas.openxmlformats.org/drawingml/2006/main">
                   <a:graphicData uri="http://schemas.microsoft.com/office/word/2010/wordprocessingShape">
@@ -4197,7 +3958,7 @@
                       <wps:spPr>
                         <a:xfrm>
                           <a:off x="0" y="0"/>
-                          <a:ext cx="7202170" cy="1780674"/>
+                          <a:ext cx="7202170" cy="2367815"/>
                         </a:xfrm>
                         <a:prstGeom prst="roundRect">
                           <a:avLst>
@@ -4246,14 +4007,42 @@
           </mc:Choice>
           <mc:Fallback>
             <w:pict>
-              <v:roundrect w14:anchorId="2859772C" id="Прямоугольник: скругленные углы 15" o:spid="_x0000_s1026" style="position:absolute;margin-left:18.95pt;margin-top:16.9pt;width:567.1pt;height:140.2pt;z-index:-251624448;visibility:visible;mso-wrap-style:square;mso-height-percent:0;mso-wrap-distance-left:9pt;mso-wrap-distance-top:0;mso-wrap-distance-right:9pt;mso-wrap-distance-bottom:0;mso-position-horizontal:absolute;mso-position-horizontal-relative:page;mso-position-vertical:absolute;mso-position-vertical-relative:text;mso-height-percent:0;mso-height-relative:margin;v-text-anchor:middle" arcsize="1481f" o:gfxdata="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" fillcolor="#e7e6e6 [3214]" strokecolor="#e7e6e6 [3214]" strokeweight="1pt">
+              <v:roundrect w14:anchorId="621C6C3E" id="Прямоугольник: скругленные углы 10" o:spid="_x0000_s1026" style="position:absolute;margin-left:0;margin-top:18.8pt;width:567.1pt;height:186.45pt;z-index:-251628544;visibility:visible;mso-wrap-style:square;mso-height-percent:0;mso-wrap-distance-left:9pt;mso-wrap-distance-top:0;mso-wrap-distance-right:9pt;mso-wrap-distance-bottom:0;mso-position-horizontal:center;mso-position-horizontal-relative:margin;mso-position-vertical:absolute;mso-position-vertical-relative:text;mso-height-percent:0;mso-height-relative:margin;v-text-anchor:middle" arcsize="1481f" o:gfxdata="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" fillcolor="#e7e6e6 [3214]" strokecolor="#e7e6e6 [3214]" strokeweight="1pt">
                 <v:stroke joinstyle="miter"/>
-                <w10:wrap anchorx="page"/>
+                <w10:wrap anchorx="margin"/>
               </v:roundrect>
             </w:pict>
           </mc:Fallback>
         </mc:AlternateContent>
       </w:r>
+    </w:p>
+    <w:p>
+      <w:pPr>
+        <w:jc w:val="both"/>
+        <w:rPr>
+          <w:rFonts w:ascii="Times New Roman" w:hAnsi="Times New Roman" w:cs="Times New Roman"/>
+          <w:sz w:val="28"/>
+          <w:szCs w:val="28"/>
+        </w:rPr>
+      </w:pPr>
+      <w:r>
+        <w:rPr>
+          <w:rFonts w:ascii="Times New Roman" w:hAnsi="Times New Roman" w:cs="Times New Roman"/>
+          <w:sz w:val="28"/>
+          <w:szCs w:val="28"/>
+        </w:rPr>
+        <w:t>По Беларуси респонденты путешествуют прежде всего с целью посещения природных объектов – заповедников, лесов, озер и т. д. (41,1 %), встречи с родственниками и посещения малой Родины (39,6 %), посещения исторических, культурных мест (35,2 %). Также граждане путешествуют по стране с целью оздоровления (21,4 %), посещения мероприятий, фестивалей, выставок (20,0 %), религиозных святынь (15,1 %), совершения рабочих поездок (11,3 %)</w:t>
+      </w:r>
+    </w:p>
+    <w:p>
+      <w:pPr>
+        <w:jc w:val="both"/>
+        <w:rPr>
+          <w:rFonts w:ascii="Times New Roman" w:hAnsi="Times New Roman" w:cs="Times New Roman"/>
+          <w:sz w:val="28"/>
+          <w:szCs w:val="28"/>
+        </w:rPr>
+      </w:pPr>
       <w:r>
         <w:rPr>
           <w:rFonts w:ascii="Times New Roman" w:hAnsi="Times New Roman" w:cs="Times New Roman"/>
@@ -4264,13 +4053,13 @@
         <mc:AlternateContent>
           <mc:Choice Requires="wps">
             <w:drawing>
-              <wp:anchor distT="0" distB="0" distL="114300" distR="114300" simplePos="0" relativeHeight="251694080" behindDoc="1" locked="0" layoutInCell="1" allowOverlap="1" wp14:anchorId="01449CE6" wp14:editId="122F2FA3">
+              <wp:anchor distT="0" distB="0" distL="114300" distR="114300" simplePos="0" relativeHeight="251694080" behindDoc="1" locked="0" layoutInCell="1" allowOverlap="1" wp14:anchorId="01449CE6" wp14:editId="3C5B2C47">
                 <wp:simplePos x="0" y="0"/>
                 <wp:positionH relativeFrom="column">
-                  <wp:posOffset>-744855</wp:posOffset>
+                  <wp:posOffset>-1572628</wp:posOffset>
                 </wp:positionH>
                 <wp:positionV relativeFrom="paragraph">
-                  <wp:posOffset>328329</wp:posOffset>
+                  <wp:posOffset>328295</wp:posOffset>
                 </wp:positionV>
                 <wp:extent cx="465455" cy="491706"/>
                 <wp:effectExtent l="0" t="0" r="0" b="3810"/>
@@ -4336,27 +4125,7 @@
                                   <w14:round/>
                                 </w14:textOutline>
                               </w:rPr>
-                              <w:t>1</w:t>
-                            </w:r>
-                            <w:r>
-                              <w:rPr>
-                                <w:rFonts w:ascii="Bahnschrift SemiBold" w:hAnsi="Bahnschrift SemiBold" w:cs="Times New Roman"/>
-                                <w:noProof/>
-                                <w:color w:val="3B3838" w:themeColor="background2" w:themeShade="40"/>
-                                <w:sz w:val="40"/>
-                                <w:szCs w:val="40"/>
-                                <w14:shadow w14:blurRad="38100" w14:dist="19050" w14:dir="2700000" w14:sx="100000" w14:sy="100000" w14:kx="0" w14:ky="0" w14:algn="tl">
-                                  <w14:schemeClr w14:val="dk1">
-                                    <w14:alpha w14:val="60000"/>
-                                  </w14:schemeClr>
-                                </w14:shadow>
-                                <w14:textOutline w14:w="0" w14:cap="flat" w14:cmpd="sng" w14:algn="ctr">
-                                  <w14:noFill/>
-                                  <w14:prstDash w14:val="solid"/>
-                                  <w14:round/>
-                                </w14:textOutline>
-                              </w:rPr>
-                              <w:t>4</w:t>
+                              <w:t>14</w:t>
                             </w:r>
                           </w:p>
                         </w:txbxContent>
@@ -4378,8 +4147,7 @@
           </mc:Choice>
           <mc:Fallback>
             <w:pict>
-              <v:shape w14:anchorId="01449CE6" id="Надпись 19" o:spid="_x0000_s1040" type="#_x0000_t202" style="position:absolute;left:0;text-align:left;margin-left:-58.65pt;margin-top:25.85pt;width:36.65pt;height:38.7pt;z-index:-251622400;visibility:visible;mso-wrap-style:square;mso-height-percent:0;mso-wrap-distance-left:9pt;mso-wrap-distance-top:0;mso-wrap-distance-right:9pt;mso-wrap-distance-bottom:0;mso-position-horizontal:absolute;mso-position-horizontal-relative:text;mso-position-vertical:absolute;mso-position-vertical-relative:text;mso-height-percent:0;mso-height-relative:margin;v-text-anchor:top" o:gfxdata="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" filled="f" stroked="f">
-                <v:fill o:detectmouseclick="t"/>
+              <v:shape w14:anchorId="01449CE6" id="Надпись 19" o:spid="_x0000_s1040" type="#_x0000_t202" style="position:absolute;left:0;text-align:left;margin-left:-123.85pt;margin-top:25.85pt;width:36.65pt;height:38.7pt;z-index:-251622400;visibility:visible;mso-wrap-style:square;mso-height-percent:0;mso-wrap-distance-left:9pt;mso-wrap-distance-top:0;mso-wrap-distance-right:9pt;mso-wrap-distance-bottom:0;mso-position-horizontal:absolute;mso-position-horizontal-relative:text;mso-position-vertical:absolute;mso-position-vertical-relative:text;mso-height-percent:0;mso-height-relative:margin;v-text-anchor:top" o:gfxdata="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" filled="f" stroked="f">
                 <v:textbox>
                   <w:txbxContent>
                     <w:p>
@@ -4422,27 +4190,7 @@
                             <w14:round/>
                           </w14:textOutline>
                         </w:rPr>
-                        <w:t>1</w:t>
-                      </w:r>
-                      <w:r>
-                        <w:rPr>
-                          <w:rFonts w:ascii="Bahnschrift SemiBold" w:hAnsi="Bahnschrift SemiBold" w:cs="Times New Roman"/>
-                          <w:noProof/>
-                          <w:color w:val="3B3838" w:themeColor="background2" w:themeShade="40"/>
-                          <w:sz w:val="40"/>
-                          <w:szCs w:val="40"/>
-                          <w14:shadow w14:blurRad="38100" w14:dist="19050" w14:dir="2700000" w14:sx="100000" w14:sy="100000" w14:kx="0" w14:ky="0" w14:algn="tl">
-                            <w14:schemeClr w14:val="dk1">
-                              <w14:alpha w14:val="60000"/>
-                            </w14:schemeClr>
-                          </w14:shadow>
-                          <w14:textOutline w14:w="0" w14:cap="flat" w14:cmpd="sng" w14:algn="ctr">
-                            <w14:noFill/>
-                            <w14:prstDash w14:val="solid"/>
-                            <w14:round/>
-                          </w14:textOutline>
-                        </w:rPr>
-                        <w:t>4</w:t>
+                        <w:t>14</w:t>
                       </w:r>
                     </w:p>
                   </w:txbxContent>
@@ -4452,159 +4200,6 @@
           </mc:Fallback>
         </mc:AlternateContent>
       </w:r>
-    </w:p>
-    <w:p>
-      <w:pPr>
-        <w:jc w:val="both"/>
-        <w:rPr>
-          <w:rFonts w:ascii="Times New Roman" w:hAnsi="Times New Roman" w:cs="Times New Roman"/>
-          <w:sz w:val="28"/>
-          <w:szCs w:val="28"/>
-        </w:rPr>
-      </w:pPr>
-      <w:r>
-        <w:rPr>
-          <w:rFonts w:ascii="Times New Roman" w:hAnsi="Times New Roman" w:cs="Times New Roman"/>
-          <w:sz w:val="28"/>
-          <w:szCs w:val="28"/>
-        </w:rPr>
-        <w:t>Дальше приведу результаты небольших опросов на разные темы</w:t>
-      </w:r>
-    </w:p>
-    <w:p>
-      <w:pPr>
-        <w:jc w:val="both"/>
-        <w:rPr>
-          <w:rFonts w:ascii="Times New Roman" w:hAnsi="Times New Roman" w:cs="Times New Roman"/>
-          <w:sz w:val="28"/>
-          <w:szCs w:val="28"/>
-        </w:rPr>
-      </w:pPr>
-      <w:r>
-        <w:rPr>
-          <w:rFonts w:ascii="Times New Roman" w:hAnsi="Times New Roman" w:cs="Times New Roman"/>
-          <w:sz w:val="28"/>
-          <w:szCs w:val="28"/>
-        </w:rPr>
-        <w:t>На вопрос</w:t>
-      </w:r>
-      <w:r>
-        <w:rPr>
-          <w:rFonts w:ascii="Times New Roman" w:hAnsi="Times New Roman" w:cs="Times New Roman"/>
-          <w:sz w:val="28"/>
-          <w:szCs w:val="28"/>
-        </w:rPr>
-        <w:t>:</w:t>
-      </w:r>
-      <w:r>
-        <w:rPr>
-          <w:rFonts w:ascii="Times New Roman" w:hAnsi="Times New Roman" w:cs="Times New Roman"/>
-          <w:sz w:val="28"/>
-          <w:szCs w:val="28"/>
-        </w:rPr>
-        <w:t xml:space="preserve"> </w:t>
-      </w:r>
-      <w:r>
-        <w:rPr>
-          <w:rFonts w:ascii="Times New Roman" w:hAnsi="Times New Roman" w:cs="Times New Roman"/>
-          <w:sz w:val="28"/>
-          <w:szCs w:val="28"/>
-        </w:rPr>
-        <w:t>считаете</w:t>
-      </w:r>
-      <w:r>
-        <w:rPr>
-          <w:rFonts w:ascii="Times New Roman" w:hAnsi="Times New Roman" w:cs="Times New Roman"/>
-          <w:sz w:val="28"/>
-          <w:szCs w:val="28"/>
-        </w:rPr>
-        <w:t xml:space="preserve"> ли вы приемлемым брать микрокредиты?</w:t>
-      </w:r>
-    </w:p>
-    <w:p>
-      <w:pPr>
-        <w:spacing w:after="0"/>
-        <w:jc w:val="both"/>
-        <w:rPr>
-          <w:rFonts w:ascii="Times New Roman" w:hAnsi="Times New Roman" w:cs="Times New Roman"/>
-          <w:sz w:val="28"/>
-          <w:szCs w:val="28"/>
-        </w:rPr>
-      </w:pPr>
-      <w:r>
-        <w:rPr>
-          <w:rFonts w:ascii="Times New Roman" w:hAnsi="Times New Roman" w:cs="Times New Roman"/>
-          <w:sz w:val="28"/>
-          <w:szCs w:val="28"/>
-        </w:rPr>
-        <w:t>10% - отношусь нейтрально</w:t>
-      </w:r>
-    </w:p>
-    <w:p>
-      <w:pPr>
-        <w:spacing w:after="0"/>
-        <w:jc w:val="both"/>
-        <w:rPr>
-          <w:rFonts w:ascii="Times New Roman" w:hAnsi="Times New Roman" w:cs="Times New Roman"/>
-          <w:sz w:val="28"/>
-          <w:szCs w:val="28"/>
-        </w:rPr>
-      </w:pPr>
-      <w:r>
-        <w:rPr>
-          <w:rFonts w:ascii="Times New Roman" w:hAnsi="Times New Roman" w:cs="Times New Roman"/>
-          <w:sz w:val="28"/>
-          <w:szCs w:val="28"/>
-        </w:rPr>
-        <w:t>77% - нет, это грабеж</w:t>
-      </w:r>
-    </w:p>
-    <w:p>
-      <w:pPr>
-        <w:spacing w:after="0"/>
-        <w:jc w:val="both"/>
-        <w:rPr>
-          <w:rFonts w:ascii="Times New Roman" w:hAnsi="Times New Roman" w:cs="Times New Roman"/>
-          <w:sz w:val="28"/>
-          <w:szCs w:val="28"/>
-        </w:rPr>
-      </w:pPr>
-      <w:r>
-        <w:rPr>
-          <w:rFonts w:ascii="Times New Roman" w:hAnsi="Times New Roman" w:cs="Times New Roman"/>
-          <w:sz w:val="28"/>
-          <w:szCs w:val="28"/>
-        </w:rPr>
-        <w:t>12% - если отчаянное положение, то можно</w:t>
-      </w:r>
-    </w:p>
-    <w:p>
-      <w:pPr>
-        <w:jc w:val="both"/>
-        <w:rPr>
-          <w:rFonts w:ascii="Times New Roman" w:hAnsi="Times New Roman" w:cs="Times New Roman"/>
-          <w:sz w:val="28"/>
-          <w:szCs w:val="28"/>
-        </w:rPr>
-      </w:pPr>
-      <w:r>
-        <w:rPr>
-          <w:rFonts w:ascii="Times New Roman" w:hAnsi="Times New Roman" w:cs="Times New Roman"/>
-          <w:sz w:val="28"/>
-          <w:szCs w:val="28"/>
-        </w:rPr>
-        <w:t>1% - да, это помощь людям</w:t>
-      </w:r>
-    </w:p>
-    <w:p>
-      <w:pPr>
-        <w:jc w:val="both"/>
-        <w:rPr>
-          <w:rFonts w:ascii="Times New Roman" w:hAnsi="Times New Roman" w:cs="Times New Roman"/>
-          <w:sz w:val="28"/>
-          <w:szCs w:val="28"/>
-        </w:rPr>
-      </w:pPr>
       <w:r>
         <w:rPr>
           <w:rFonts w:ascii="Times New Roman" w:hAnsi="Times New Roman" w:cs="Times New Roman"/>
@@ -4615,18 +4210,18 @@
         <mc:AlternateContent>
           <mc:Choice Requires="wps">
             <w:drawing>
-              <wp:anchor distT="0" distB="0" distL="114300" distR="114300" simplePos="0" relativeHeight="251696128" behindDoc="1" locked="0" layoutInCell="1" allowOverlap="1" wp14:anchorId="5673E9D3" wp14:editId="3CE27EE5">
+              <wp:anchor distT="0" distB="0" distL="114300" distR="114300" simplePos="0" relativeHeight="251692032" behindDoc="1" locked="0" layoutInCell="1" allowOverlap="1" wp14:anchorId="315673FE" wp14:editId="5E0BD99B">
                 <wp:simplePos x="0" y="0"/>
-                <wp:positionH relativeFrom="page">
-                  <wp:posOffset>236956</wp:posOffset>
+                <wp:positionH relativeFrom="margin">
+                  <wp:align>center</wp:align>
                 </wp:positionH>
                 <wp:positionV relativeFrom="paragraph">
-                  <wp:posOffset>244208</wp:posOffset>
+                  <wp:posOffset>243506</wp:posOffset>
                 </wp:positionV>
-                <wp:extent cx="7202170" cy="1183908"/>
-                <wp:effectExtent l="0" t="0" r="17780" b="16510"/>
+                <wp:extent cx="7202170" cy="2136809"/>
+                <wp:effectExtent l="0" t="0" r="17780" b="15875"/>
                 <wp:wrapNone/>
-                <wp:docPr id="31" name="Прямоугольник: скругленные углы 31"/>
+                <wp:docPr id="15" name="Прямоугольник: скругленные углы 15"/>
                 <wp:cNvGraphicFramePr/>
                 <a:graphic xmlns:a="http://schemas.openxmlformats.org/drawingml/2006/main">
                   <a:graphicData uri="http://schemas.microsoft.com/office/word/2010/wordprocessingShape">
@@ -4635,7 +4230,7 @@
                       <wps:spPr>
                         <a:xfrm>
                           <a:off x="0" y="0"/>
-                          <a:ext cx="7202170" cy="1183908"/>
+                          <a:ext cx="7202170" cy="2136809"/>
                         </a:xfrm>
                         <a:prstGeom prst="roundRect">
                           <a:avLst>
@@ -4684,9 +4279,9 @@
           </mc:Choice>
           <mc:Fallback>
             <w:pict>
-              <v:roundrect w14:anchorId="379B11E2" id="Прямоугольник: скругленные углы 31" o:spid="_x0000_s1026" style="position:absolute;margin-left:18.65pt;margin-top:19.25pt;width:567.1pt;height:93.2pt;z-index:-251620352;visibility:visible;mso-wrap-style:square;mso-height-percent:0;mso-wrap-distance-left:9pt;mso-wrap-distance-top:0;mso-wrap-distance-right:9pt;mso-wrap-distance-bottom:0;mso-position-horizontal:absolute;mso-position-horizontal-relative:page;mso-position-vertical:absolute;mso-position-vertical-relative:text;mso-height-percent:0;mso-height-relative:margin;v-text-anchor:middle" arcsize="1481f" o:gfxdata="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" fillcolor="#e7e6e6 [3214]" strokecolor="#e7e6e6 [3214]" strokeweight="1pt">
+              <v:roundrect w14:anchorId="428E0D07" id="Прямоугольник: скругленные углы 15" o:spid="_x0000_s1026" style="position:absolute;margin-left:0;margin-top:19.15pt;width:567.1pt;height:168.25pt;z-index:-251624448;visibility:visible;mso-wrap-style:square;mso-height-percent:0;mso-wrap-distance-left:9pt;mso-wrap-distance-top:0;mso-wrap-distance-right:9pt;mso-wrap-distance-bottom:0;mso-position-horizontal:center;mso-position-horizontal-relative:margin;mso-position-vertical:absolute;mso-position-vertical-relative:text;mso-height-percent:0;mso-height-relative:margin;v-text-anchor:middle" arcsize="1481f" o:gfxdata="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" fillcolor="#e7e6e6 [3214]" strokecolor="#e7e6e6 [3214]" strokeweight="1pt">
                 <v:stroke joinstyle="miter"/>
-                <w10:wrap anchorx="page"/>
+                <w10:wrap anchorx="margin"/>
               </v:roundrect>
             </w:pict>
           </mc:Fallback>
@@ -4695,7 +4290,133 @@
     </w:p>
     <w:p>
       <w:pPr>
+        <w:jc w:val="both"/>
+        <w:rPr>
+          <w:rFonts w:ascii="Times New Roman" w:hAnsi="Times New Roman" w:cs="Times New Roman"/>
+          <w:sz w:val="28"/>
+          <w:szCs w:val="28"/>
+        </w:rPr>
+      </w:pPr>
+      <w:r>
+        <w:rPr>
+          <w:rFonts w:ascii="Times New Roman" w:hAnsi="Times New Roman" w:cs="Times New Roman"/>
+          <w:sz w:val="28"/>
+          <w:szCs w:val="28"/>
+        </w:rPr>
+        <w:t>Дальше приведу результаты небольших опросов на разные темы</w:t>
+      </w:r>
+    </w:p>
+    <w:p>
+      <w:pPr>
+        <w:jc w:val="both"/>
+        <w:rPr>
+          <w:rFonts w:ascii="Times New Roman" w:hAnsi="Times New Roman" w:cs="Times New Roman"/>
+          <w:sz w:val="28"/>
+          <w:szCs w:val="28"/>
+        </w:rPr>
+      </w:pPr>
+      <w:r>
+        <w:rPr>
+          <w:rFonts w:ascii="Times New Roman" w:hAnsi="Times New Roman" w:cs="Times New Roman"/>
+          <w:sz w:val="28"/>
+          <w:szCs w:val="28"/>
+        </w:rPr>
+        <w:t>На вопрос:</w:t>
+      </w:r>
+      <w:r>
+        <w:rPr>
+          <w:rFonts w:ascii="Times New Roman" w:hAnsi="Times New Roman" w:cs="Times New Roman"/>
+          <w:sz w:val="28"/>
+          <w:szCs w:val="28"/>
+        </w:rPr>
+        <w:t xml:space="preserve"> </w:t>
+      </w:r>
+      <w:r>
+        <w:rPr>
+          <w:rFonts w:ascii="Times New Roman" w:hAnsi="Times New Roman" w:cs="Times New Roman"/>
+          <w:sz w:val="28"/>
+          <w:szCs w:val="28"/>
+        </w:rPr>
+        <w:t>считаете ли вы приемлемым брать микрокредиты?</w:t>
+      </w:r>
+    </w:p>
+    <w:p>
+      <w:pPr>
         <w:spacing w:after="0"/>
+        <w:jc w:val="both"/>
+        <w:rPr>
+          <w:rFonts w:ascii="Times New Roman" w:hAnsi="Times New Roman" w:cs="Times New Roman"/>
+          <w:sz w:val="28"/>
+          <w:szCs w:val="28"/>
+        </w:rPr>
+      </w:pPr>
+      <w:r>
+        <w:rPr>
+          <w:rFonts w:ascii="Times New Roman" w:hAnsi="Times New Roman" w:cs="Times New Roman"/>
+          <w:sz w:val="28"/>
+          <w:szCs w:val="28"/>
+        </w:rPr>
+        <w:t>10% - отношусь нейтрально</w:t>
+      </w:r>
+    </w:p>
+    <w:p>
+      <w:pPr>
+        <w:spacing w:after="0"/>
+        <w:jc w:val="both"/>
+        <w:rPr>
+          <w:rFonts w:ascii="Times New Roman" w:hAnsi="Times New Roman" w:cs="Times New Roman"/>
+          <w:sz w:val="28"/>
+          <w:szCs w:val="28"/>
+        </w:rPr>
+      </w:pPr>
+      <w:r>
+        <w:rPr>
+          <w:rFonts w:ascii="Times New Roman" w:hAnsi="Times New Roman" w:cs="Times New Roman"/>
+          <w:sz w:val="28"/>
+          <w:szCs w:val="28"/>
+        </w:rPr>
+        <w:t>77% - нет, это грабеж</w:t>
+      </w:r>
+    </w:p>
+    <w:p>
+      <w:pPr>
+        <w:spacing w:after="0"/>
+        <w:jc w:val="both"/>
+        <w:rPr>
+          <w:rFonts w:ascii="Times New Roman" w:hAnsi="Times New Roman" w:cs="Times New Roman"/>
+          <w:sz w:val="28"/>
+          <w:szCs w:val="28"/>
+        </w:rPr>
+      </w:pPr>
+      <w:r>
+        <w:rPr>
+          <w:rFonts w:ascii="Times New Roman" w:hAnsi="Times New Roman" w:cs="Times New Roman"/>
+          <w:sz w:val="28"/>
+          <w:szCs w:val="28"/>
+        </w:rPr>
+        <w:t>12% - если отчаянное положение, то можно</w:t>
+      </w:r>
+    </w:p>
+    <w:p>
+      <w:pPr>
+        <w:jc w:val="both"/>
+        <w:rPr>
+          <w:rFonts w:ascii="Times New Roman" w:hAnsi="Times New Roman" w:cs="Times New Roman"/>
+          <w:sz w:val="28"/>
+          <w:szCs w:val="28"/>
+        </w:rPr>
+      </w:pPr>
+      <w:r>
+        <w:rPr>
+          <w:rFonts w:ascii="Times New Roman" w:hAnsi="Times New Roman" w:cs="Times New Roman"/>
+          <w:sz w:val="28"/>
+          <w:szCs w:val="28"/>
+        </w:rPr>
+        <w:t>1% - да, это помощь людям</w:t>
+      </w:r>
+    </w:p>
+    <w:p>
+      <w:pPr>
         <w:jc w:val="both"/>
         <w:rPr>
           <w:rFonts w:ascii="Times New Roman" w:hAnsi="Times New Roman" w:cs="Times New Roman"/>
@@ -4713,13 +4434,13 @@
         <mc:AlternateContent>
           <mc:Choice Requires="wps">
             <w:drawing>
-              <wp:anchor distT="0" distB="0" distL="114300" distR="114300" simplePos="0" relativeHeight="251698176" behindDoc="1" locked="0" layoutInCell="1" allowOverlap="1" wp14:anchorId="58690082" wp14:editId="357D7DE9">
+              <wp:anchor distT="0" distB="0" distL="114300" distR="114300" simplePos="0" relativeHeight="251698176" behindDoc="1" locked="0" layoutInCell="1" allowOverlap="1" wp14:anchorId="58690082" wp14:editId="5E3ED180">
                 <wp:simplePos x="0" y="0"/>
                 <wp:positionH relativeFrom="column">
-                  <wp:posOffset>-743218</wp:posOffset>
+                  <wp:posOffset>-1532222</wp:posOffset>
                 </wp:positionH>
                 <wp:positionV relativeFrom="paragraph">
-                  <wp:posOffset>232444</wp:posOffset>
+                  <wp:posOffset>333609</wp:posOffset>
                 </wp:positionV>
                 <wp:extent cx="465455" cy="491706"/>
                 <wp:effectExtent l="0" t="0" r="0" b="3810"/>
@@ -4785,27 +4506,7 @@
                                   <w14:round/>
                                 </w14:textOutline>
                               </w:rPr>
-                              <w:t>1</w:t>
-                            </w:r>
-                            <w:r>
-                              <w:rPr>
-                                <w:rFonts w:ascii="Bahnschrift SemiBold" w:hAnsi="Bahnschrift SemiBold" w:cs="Times New Roman"/>
-                                <w:noProof/>
-                                <w:color w:val="3B3838" w:themeColor="background2" w:themeShade="40"/>
-                                <w:sz w:val="40"/>
-                                <w:szCs w:val="40"/>
-                                <w14:shadow w14:blurRad="38100" w14:dist="19050" w14:dir="2700000" w14:sx="100000" w14:sy="100000" w14:kx="0" w14:ky="0" w14:algn="tl">
-                                  <w14:schemeClr w14:val="dk1">
-                                    <w14:alpha w14:val="60000"/>
-                                  </w14:schemeClr>
-                                </w14:shadow>
-                                <w14:textOutline w14:w="0" w14:cap="flat" w14:cmpd="sng" w14:algn="ctr">
-                                  <w14:noFill/>
-                                  <w14:prstDash w14:val="solid"/>
-                                  <w14:round/>
-                                </w14:textOutline>
-                              </w:rPr>
-                              <w:t>5</w:t>
+                              <w:t>15</w:t>
                             </w:r>
                           </w:p>
                           <w:p>
@@ -4850,8 +4551,7 @@
           </mc:Choice>
           <mc:Fallback>
             <w:pict>
-              <v:shape w14:anchorId="58690082" id="Надпись 32" o:spid="_x0000_s1041" type="#_x0000_t202" style="position:absolute;left:0;text-align:left;margin-left:-58.5pt;margin-top:18.3pt;width:36.65pt;height:38.7pt;z-index:-251618304;visibility:visible;mso-wrap-style:square;mso-height-percent:0;mso-wrap-distance-left:9pt;mso-wrap-distance-top:0;mso-wrap-distance-right:9pt;mso-wrap-distance-bottom:0;mso-position-horizontal:absolute;mso-position-horizontal-relative:text;mso-position-vertical:absolute;mso-position-vertical-relative:text;mso-height-percent:0;mso-height-relative:margin;v-text-anchor:top" o:gfxdata="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" filled="f" stroked="f">
-                <v:fill o:detectmouseclick="t"/>
+              <v:shape w14:anchorId="58690082" id="Надпись 32" o:spid="_x0000_s1041" type="#_x0000_t202" style="position:absolute;left:0;text-align:left;margin-left:-120.65pt;margin-top:26.25pt;width:36.65pt;height:38.7pt;z-index:-251618304;visibility:visible;mso-wrap-style:square;mso-height-percent:0;mso-wrap-distance-left:9pt;mso-wrap-distance-top:0;mso-wrap-distance-right:9pt;mso-wrap-distance-bottom:0;mso-position-horizontal:absolute;mso-position-horizontal-relative:text;mso-position-vertical:absolute;mso-position-vertical-relative:text;mso-height-percent:0;mso-height-relative:margin;v-text-anchor:top" o:gfxdata="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" filled="f" stroked="f">
                 <v:textbox>
                   <w:txbxContent>
                     <w:p>
@@ -4894,27 +4594,7 @@
                             <w14:round/>
                           </w14:textOutline>
                         </w:rPr>
-                        <w:t>1</w:t>
-                      </w:r>
-                      <w:r>
-                        <w:rPr>
-                          <w:rFonts w:ascii="Bahnschrift SemiBold" w:hAnsi="Bahnschrift SemiBold" w:cs="Times New Roman"/>
-                          <w:noProof/>
-                          <w:color w:val="3B3838" w:themeColor="background2" w:themeShade="40"/>
-                          <w:sz w:val="40"/>
-                          <w:szCs w:val="40"/>
-                          <w14:shadow w14:blurRad="38100" w14:dist="19050" w14:dir="2700000" w14:sx="100000" w14:sy="100000" w14:kx="0" w14:ky="0" w14:algn="tl">
-                            <w14:schemeClr w14:val="dk1">
-                              <w14:alpha w14:val="60000"/>
-                            </w14:schemeClr>
-                          </w14:shadow>
-                          <w14:textOutline w14:w="0" w14:cap="flat" w14:cmpd="sng" w14:algn="ctr">
-                            <w14:noFill/>
-                            <w14:prstDash w14:val="solid"/>
-                            <w14:round/>
-                          </w14:textOutline>
-                        </w:rPr>
-                        <w:t>5</w:t>
+                        <w:t>15</w:t>
                       </w:r>
                     </w:p>
                     <w:p>
@@ -4950,96 +4630,292 @@
       <w:r>
         <w:rPr>
           <w:rFonts w:ascii="Times New Roman" w:hAnsi="Times New Roman" w:cs="Times New Roman"/>
-          <w:sz w:val="28"/>
-          <w:szCs w:val="28"/>
-        </w:rPr>
-        <w:t>Знаете ли вы наизусть гимн Беларуси?</w:t>
-      </w:r>
-    </w:p>
-    <w:p>
-      <w:pPr>
-        <w:spacing w:after="0"/>
-        <w:jc w:val="both"/>
-        <w:rPr>
-          <w:rFonts w:ascii="Times New Roman" w:hAnsi="Times New Roman" w:cs="Times New Roman"/>
-          <w:sz w:val="28"/>
-          <w:szCs w:val="28"/>
-        </w:rPr>
-      </w:pPr>
-      <w:r>
-        <w:rPr>
-          <w:rFonts w:ascii="Times New Roman" w:hAnsi="Times New Roman" w:cs="Times New Roman"/>
-          <w:sz w:val="28"/>
-          <w:szCs w:val="28"/>
-        </w:rPr>
-        <w:t>57% - нет</w:t>
-      </w:r>
-    </w:p>
-    <w:p>
-      <w:pPr>
-        <w:spacing w:after="0"/>
-        <w:jc w:val="both"/>
-        <w:rPr>
-          <w:rFonts w:ascii="Times New Roman" w:hAnsi="Times New Roman" w:cs="Times New Roman"/>
-          <w:sz w:val="28"/>
-          <w:szCs w:val="28"/>
-        </w:rPr>
-      </w:pPr>
-      <w:r>
-        <w:rPr>
-          <w:rFonts w:ascii="Times New Roman" w:hAnsi="Times New Roman" w:cs="Times New Roman"/>
-          <w:sz w:val="28"/>
-          <w:szCs w:val="28"/>
-        </w:rPr>
-        <w:t>33% - частично</w:t>
-      </w:r>
-    </w:p>
-    <w:p>
-      <w:pPr>
-        <w:spacing w:after="0"/>
-        <w:jc w:val="both"/>
-        <w:rPr>
-          <w:rFonts w:ascii="Times New Roman" w:hAnsi="Times New Roman" w:cs="Times New Roman"/>
-          <w:sz w:val="28"/>
-          <w:szCs w:val="28"/>
-        </w:rPr>
-      </w:pPr>
-      <w:r>
-        <w:rPr>
-          <w:rFonts w:ascii="Times New Roman" w:hAnsi="Times New Roman" w:cs="Times New Roman"/>
-          <w:sz w:val="28"/>
-          <w:szCs w:val="28"/>
-        </w:rPr>
-        <w:t>10% - да</w:t>
-      </w:r>
-    </w:p>
-    <w:p>
-      <w:pPr>
-        <w:jc w:val="both"/>
-        <w:rPr>
-          <w:rFonts w:ascii="Times New Roman" w:hAnsi="Times New Roman" w:cs="Times New Roman"/>
-          <w:sz w:val="28"/>
-          <w:szCs w:val="28"/>
-        </w:rPr>
-      </w:pPr>
-      <w:r>
-        <w:rPr>
-          <w:rFonts w:ascii="Times New Roman" w:hAnsi="Times New Roman" w:cs="Times New Roman"/>
           <w:noProof/>
           <w:sz w:val="28"/>
           <w:szCs w:val="28"/>
         </w:rPr>
-        <w:lastRenderedPageBreak/>
         <mc:AlternateContent>
           <mc:Choice Requires="wps">
             <w:drawing>
-              <wp:anchor distT="0" distB="0" distL="114300" distR="114300" simplePos="0" relativeHeight="251702272" behindDoc="1" locked="0" layoutInCell="1" allowOverlap="1" wp14:anchorId="4C8CF001" wp14:editId="2C7AFDDF">
+              <wp:anchor distT="0" distB="0" distL="114300" distR="114300" simplePos="0" relativeHeight="251696128" behindDoc="1" locked="0" layoutInCell="1" allowOverlap="1" wp14:anchorId="5673E9D3" wp14:editId="1AF93733">
+                <wp:simplePos x="0" y="0"/>
+                <wp:positionH relativeFrom="margin">
+                  <wp:align>center</wp:align>
+                </wp:positionH>
+                <wp:positionV relativeFrom="paragraph">
+                  <wp:posOffset>209784</wp:posOffset>
+                </wp:positionV>
+                <wp:extent cx="7202170" cy="1068404"/>
+                <wp:effectExtent l="0" t="0" r="17780" b="17780"/>
+                <wp:wrapNone/>
+                <wp:docPr id="31" name="Прямоугольник: скругленные углы 31"/>
+                <wp:cNvGraphicFramePr/>
+                <a:graphic xmlns:a="http://schemas.openxmlformats.org/drawingml/2006/main">
+                  <a:graphicData uri="http://schemas.microsoft.com/office/word/2010/wordprocessingShape">
+                    <wps:wsp>
+                      <wps:cNvSpPr/>
+                      <wps:spPr>
+                        <a:xfrm>
+                          <a:off x="0" y="0"/>
+                          <a:ext cx="7202170" cy="1068404"/>
+                        </a:xfrm>
+                        <a:prstGeom prst="roundRect">
+                          <a:avLst>
+                            <a:gd name="adj" fmla="val 2260"/>
+                          </a:avLst>
+                        </a:prstGeom>
+                        <a:solidFill>
+                          <a:schemeClr val="bg2"/>
+                        </a:solidFill>
+                        <a:ln>
+                          <a:solidFill>
+                            <a:schemeClr val="bg2"/>
+                          </a:solidFill>
+                        </a:ln>
+                      </wps:spPr>
+                      <wps:style>
+                        <a:lnRef idx="2">
+                          <a:schemeClr val="accent1">
+                            <a:shade val="50000"/>
+                          </a:schemeClr>
+                        </a:lnRef>
+                        <a:fillRef idx="1">
+                          <a:schemeClr val="accent1"/>
+                        </a:fillRef>
+                        <a:effectRef idx="0">
+                          <a:schemeClr val="accent1"/>
+                        </a:effectRef>
+                        <a:fontRef idx="minor">
+                          <a:schemeClr val="lt1"/>
+                        </a:fontRef>
+                      </wps:style>
+                      <wps:bodyPr rot="0" spcFirstLastPara="0" vertOverflow="overflow" horzOverflow="overflow" vert="horz" wrap="square" lIns="91440" tIns="45720" rIns="91440" bIns="45720" numCol="1" spcCol="0" rtlCol="0" fromWordArt="0" anchor="ctr" anchorCtr="0" forceAA="0" compatLnSpc="1">
+                        <a:prstTxWarp prst="textNoShape">
+                          <a:avLst/>
+                        </a:prstTxWarp>
+                        <a:noAutofit/>
+                      </wps:bodyPr>
+                    </wps:wsp>
+                  </a:graphicData>
+                </a:graphic>
+                <wp14:sizeRelV relativeFrom="margin">
+                  <wp14:pctHeight>0</wp14:pctHeight>
+                </wp14:sizeRelV>
+              </wp:anchor>
+            </w:drawing>
+          </mc:Choice>
+          <mc:Fallback>
+            <w:pict>
+              <v:roundrect w14:anchorId="394802CE" id="Прямоугольник: скругленные углы 31" o:spid="_x0000_s1026" style="position:absolute;margin-left:0;margin-top:16.5pt;width:567.1pt;height:84.15pt;z-index:-251620352;visibility:visible;mso-wrap-style:square;mso-height-percent:0;mso-wrap-distance-left:9pt;mso-wrap-distance-top:0;mso-wrap-distance-right:9pt;mso-wrap-distance-bottom:0;mso-position-horizontal:center;mso-position-horizontal-relative:margin;mso-position-vertical:absolute;mso-position-vertical-relative:text;mso-height-percent:0;mso-height-relative:margin;v-text-anchor:middle" arcsize="1481f" o:gfxdata="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" fillcolor="#e7e6e6 [3214]" strokecolor="#e7e6e6 [3214]" strokeweight="1pt">
+                <v:stroke joinstyle="miter"/>
+                <w10:wrap anchorx="margin"/>
+              </v:roundrect>
+            </w:pict>
+          </mc:Fallback>
+        </mc:AlternateContent>
+      </w:r>
+    </w:p>
+    <w:p>
+      <w:pPr>
+        <w:spacing w:after="0"/>
+        <w:jc w:val="both"/>
+        <w:rPr>
+          <w:rFonts w:ascii="Times New Roman" w:hAnsi="Times New Roman" w:cs="Times New Roman"/>
+          <w:sz w:val="28"/>
+          <w:szCs w:val="28"/>
+        </w:rPr>
+      </w:pPr>
+      <w:r>
+        <w:rPr>
+          <w:rFonts w:ascii="Times New Roman" w:hAnsi="Times New Roman" w:cs="Times New Roman"/>
+          <w:sz w:val="28"/>
+          <w:szCs w:val="28"/>
+        </w:rPr>
+        <w:t>Знаете ли вы наизусть гимн Беларуси?</w:t>
+      </w:r>
+    </w:p>
+    <w:p>
+      <w:pPr>
+        <w:spacing w:after="0"/>
+        <w:jc w:val="both"/>
+        <w:rPr>
+          <w:rFonts w:ascii="Times New Roman" w:hAnsi="Times New Roman" w:cs="Times New Roman"/>
+          <w:sz w:val="28"/>
+          <w:szCs w:val="28"/>
+        </w:rPr>
+      </w:pPr>
+      <w:r>
+        <w:rPr>
+          <w:rFonts w:ascii="Times New Roman" w:hAnsi="Times New Roman" w:cs="Times New Roman"/>
+          <w:sz w:val="28"/>
+          <w:szCs w:val="28"/>
+        </w:rPr>
+        <w:t>57% - нет</w:t>
+      </w:r>
+    </w:p>
+    <w:p>
+      <w:pPr>
+        <w:spacing w:after="0"/>
+        <w:jc w:val="both"/>
+        <w:rPr>
+          <w:rFonts w:ascii="Times New Roman" w:hAnsi="Times New Roman" w:cs="Times New Roman"/>
+          <w:sz w:val="28"/>
+          <w:szCs w:val="28"/>
+        </w:rPr>
+      </w:pPr>
+      <w:r>
+        <w:rPr>
+          <w:rFonts w:ascii="Times New Roman" w:hAnsi="Times New Roman" w:cs="Times New Roman"/>
+          <w:sz w:val="28"/>
+          <w:szCs w:val="28"/>
+        </w:rPr>
+        <w:t>33% - частично</w:t>
+      </w:r>
+    </w:p>
+    <w:p>
+      <w:pPr>
+        <w:spacing w:after="0"/>
+        <w:jc w:val="both"/>
+        <w:rPr>
+          <w:rFonts w:ascii="Times New Roman" w:hAnsi="Times New Roman" w:cs="Times New Roman"/>
+          <w:sz w:val="28"/>
+          <w:szCs w:val="28"/>
+        </w:rPr>
+      </w:pPr>
+      <w:r>
+        <w:rPr>
+          <w:rFonts w:ascii="Times New Roman" w:hAnsi="Times New Roman" w:cs="Times New Roman"/>
+          <w:sz w:val="28"/>
+          <w:szCs w:val="28"/>
+        </w:rPr>
+        <w:t>10% - да</w:t>
+      </w:r>
+    </w:p>
+    <w:p>
+      <w:pPr>
+        <w:spacing w:after="0"/>
+        <w:jc w:val="both"/>
+        <w:rPr>
+          <w:rFonts w:ascii="Times New Roman" w:hAnsi="Times New Roman" w:cs="Times New Roman"/>
+          <w:sz w:val="28"/>
+          <w:szCs w:val="28"/>
+        </w:rPr>
+      </w:pPr>
+      <w:r>
+        <w:rPr>
+          <w:rFonts w:ascii="Times New Roman" w:hAnsi="Times New Roman" w:cs="Times New Roman"/>
+          <w:noProof/>
+          <w:sz w:val="28"/>
+          <w:szCs w:val="28"/>
+        </w:rPr>
+        <mc:AlternateContent>
+          <mc:Choice Requires="wps">
+            <w:drawing>
+              <wp:anchor distT="0" distB="0" distL="114300" distR="114300" simplePos="0" relativeHeight="251700224" behindDoc="1" locked="0" layoutInCell="1" allowOverlap="1" wp14:anchorId="36842B4B" wp14:editId="12B3C580">
+                <wp:simplePos x="0" y="0"/>
+                <wp:positionH relativeFrom="margin">
+                  <wp:align>center</wp:align>
+                </wp:positionH>
+                <wp:positionV relativeFrom="paragraph">
+                  <wp:posOffset>365793</wp:posOffset>
+                </wp:positionV>
+                <wp:extent cx="7202170" cy="1617044"/>
+                <wp:effectExtent l="0" t="0" r="17780" b="21590"/>
+                <wp:wrapNone/>
+                <wp:docPr id="33" name="Прямоугольник: скругленные углы 33"/>
+                <wp:cNvGraphicFramePr/>
+                <a:graphic xmlns:a="http://schemas.openxmlformats.org/drawingml/2006/main">
+                  <a:graphicData uri="http://schemas.microsoft.com/office/word/2010/wordprocessingShape">
+                    <wps:wsp>
+                      <wps:cNvSpPr/>
+                      <wps:spPr>
+                        <a:xfrm>
+                          <a:off x="0" y="0"/>
+                          <a:ext cx="7202170" cy="1617044"/>
+                        </a:xfrm>
+                        <a:prstGeom prst="roundRect">
+                          <a:avLst>
+                            <a:gd name="adj" fmla="val 2260"/>
+                          </a:avLst>
+                        </a:prstGeom>
+                        <a:solidFill>
+                          <a:schemeClr val="bg2"/>
+                        </a:solidFill>
+                        <a:ln>
+                          <a:solidFill>
+                            <a:schemeClr val="bg2"/>
+                          </a:solidFill>
+                        </a:ln>
+                      </wps:spPr>
+                      <wps:style>
+                        <a:lnRef idx="2">
+                          <a:schemeClr val="accent1">
+                            <a:shade val="50000"/>
+                          </a:schemeClr>
+                        </a:lnRef>
+                        <a:fillRef idx="1">
+                          <a:schemeClr val="accent1"/>
+                        </a:fillRef>
+                        <a:effectRef idx="0">
+                          <a:schemeClr val="accent1"/>
+                        </a:effectRef>
+                        <a:fontRef idx="minor">
+                          <a:schemeClr val="lt1"/>
+                        </a:fontRef>
+                      </wps:style>
+                      <wps:bodyPr rot="0" spcFirstLastPara="0" vertOverflow="overflow" horzOverflow="overflow" vert="horz" wrap="square" lIns="91440" tIns="45720" rIns="91440" bIns="45720" numCol="1" spcCol="0" rtlCol="0" fromWordArt="0" anchor="ctr" anchorCtr="0" forceAA="0" compatLnSpc="1">
+                        <a:prstTxWarp prst="textNoShape">
+                          <a:avLst/>
+                        </a:prstTxWarp>
+                        <a:noAutofit/>
+                      </wps:bodyPr>
+                    </wps:wsp>
+                  </a:graphicData>
+                </a:graphic>
+                <wp14:sizeRelV relativeFrom="margin">
+                  <wp14:pctHeight>0</wp14:pctHeight>
+                </wp14:sizeRelV>
+              </wp:anchor>
+            </w:drawing>
+          </mc:Choice>
+          <mc:Fallback>
+            <w:pict>
+              <v:roundrect w14:anchorId="0417E5BA" id="Прямоугольник: скругленные углы 33" o:spid="_x0000_s1026" style="position:absolute;margin-left:0;margin-top:28.8pt;width:567.1pt;height:127.35pt;z-index:-251616256;visibility:visible;mso-wrap-style:square;mso-height-percent:0;mso-wrap-distance-left:9pt;mso-wrap-distance-top:0;mso-wrap-distance-right:9pt;mso-wrap-distance-bottom:0;mso-position-horizontal:center;mso-position-horizontal-relative:margin;mso-position-vertical:absolute;mso-position-vertical-relative:text;mso-height-percent:0;mso-height-relative:margin;v-text-anchor:middle" arcsize="1481f" o:gfxdata="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" fillcolor="#e7e6e6 [3214]" strokecolor="#e7e6e6 [3214]" strokeweight="1pt">
+                <v:stroke joinstyle="miter"/>
+                <w10:wrap anchorx="margin"/>
+              </v:roundrect>
+            </w:pict>
+          </mc:Fallback>
+        </mc:AlternateContent>
+      </w:r>
+    </w:p>
+    <w:p>
+      <w:pPr>
+        <w:spacing w:after="0"/>
+        <w:jc w:val="both"/>
+        <w:rPr>
+          <w:rFonts w:ascii="Times New Roman" w:hAnsi="Times New Roman" w:cs="Times New Roman"/>
+          <w:sz w:val="28"/>
+          <w:szCs w:val="28"/>
+        </w:rPr>
+      </w:pPr>
+      <w:r>
+        <w:rPr>
+          <w:rFonts w:ascii="Times New Roman" w:hAnsi="Times New Roman" w:cs="Times New Roman"/>
+          <w:noProof/>
+          <w:sz w:val="28"/>
+          <w:szCs w:val="28"/>
+        </w:rPr>
+        <mc:AlternateContent>
+          <mc:Choice Requires="wps">
+            <w:drawing>
+              <wp:anchor distT="0" distB="0" distL="114300" distR="114300" simplePos="0" relativeHeight="251702272" behindDoc="1" locked="0" layoutInCell="1" allowOverlap="1" wp14:anchorId="4C8CF001" wp14:editId="6F853FC8">
                 <wp:simplePos x="0" y="0"/>
                 <wp:positionH relativeFrom="column">
-                  <wp:posOffset>-725303</wp:posOffset>
+                  <wp:posOffset>-1552943</wp:posOffset>
                 </wp:positionH>
                 <wp:positionV relativeFrom="paragraph">
-                  <wp:posOffset>9358</wp:posOffset>
+                  <wp:posOffset>229235</wp:posOffset>
                 </wp:positionV>
                 <wp:extent cx="465455" cy="491706"/>
                 <wp:effectExtent l="0" t="0" r="0" b="3810"/>
@@ -5105,27 +4981,7 @@
                                   <w14:round/>
                                 </w14:textOutline>
                               </w:rPr>
-                              <w:t>1</w:t>
-                            </w:r>
-                            <w:r>
-                              <w:rPr>
-                                <w:rFonts w:ascii="Bahnschrift SemiBold" w:hAnsi="Bahnschrift SemiBold" w:cs="Times New Roman"/>
-                                <w:noProof/>
-                                <w:color w:val="3B3838" w:themeColor="background2" w:themeShade="40"/>
-                                <w:sz w:val="40"/>
-                                <w:szCs w:val="40"/>
-                                <w14:shadow w14:blurRad="38100" w14:dist="19050" w14:dir="2700000" w14:sx="100000" w14:sy="100000" w14:kx="0" w14:ky="0" w14:algn="tl">
-                                  <w14:schemeClr w14:val="dk1">
-                                    <w14:alpha w14:val="60000"/>
-                                  </w14:schemeClr>
-                                </w14:shadow>
-                                <w14:textOutline w14:w="0" w14:cap="flat" w14:cmpd="sng" w14:algn="ctr">
-                                  <w14:noFill/>
-                                  <w14:prstDash w14:val="solid"/>
-                                  <w14:round/>
-                                </w14:textOutline>
-                              </w:rPr>
-                              <w:t>6</w:t>
+                              <w:t>16</w:t>
                             </w:r>
                           </w:p>
                           <w:p>
@@ -5170,8 +5026,7 @@
           </mc:Choice>
           <mc:Fallback>
             <w:pict>
-              <v:shape w14:anchorId="4C8CF001" id="Надпись 34" o:spid="_x0000_s1042" type="#_x0000_t202" style="position:absolute;left:0;text-align:left;margin-left:-57.1pt;margin-top:.75pt;width:36.65pt;height:38.7pt;z-index:-251614208;visibility:visible;mso-wrap-style:square;mso-height-percent:0;mso-wrap-distance-left:9pt;mso-wrap-distance-top:0;mso-wrap-distance-right:9pt;mso-wrap-distance-bottom:0;mso-position-horizontal:absolute;mso-position-horizontal-relative:text;mso-position-vertical:absolute;mso-position-vertical-relative:text;mso-height-percent:0;mso-height-relative:margin;v-text-anchor:top" o:gfxdata="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" filled="f" stroked="f">
-                <v:fill o:detectmouseclick="t"/>
+              <v:shape w14:anchorId="4C8CF001" id="Надпись 34" o:spid="_x0000_s1042" type="#_x0000_t202" style="position:absolute;left:0;text-align:left;margin-left:-122.3pt;margin-top:18.05pt;width:36.65pt;height:38.7pt;z-index:-251614208;visibility:visible;mso-wrap-style:square;mso-height-percent:0;mso-wrap-distance-left:9pt;mso-wrap-distance-top:0;mso-wrap-distance-right:9pt;mso-wrap-distance-bottom:0;mso-position-horizontal:absolute;mso-position-horizontal-relative:text;mso-position-vertical:absolute;mso-position-vertical-relative:text;mso-height-percent:0;mso-height-relative:margin;v-text-anchor:top" o:gfxdata="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" filled="f" stroked="f">
                 <v:textbox>
                   <w:txbxContent>
                     <w:p>
@@ -5214,27 +5069,7 @@
                             <w14:round/>
                           </w14:textOutline>
                         </w:rPr>
-                        <w:t>1</w:t>
-                      </w:r>
-                      <w:r>
-                        <w:rPr>
-                          <w:rFonts w:ascii="Bahnschrift SemiBold" w:hAnsi="Bahnschrift SemiBold" w:cs="Times New Roman"/>
-                          <w:noProof/>
-                          <w:color w:val="3B3838" w:themeColor="background2" w:themeShade="40"/>
-                          <w:sz w:val="40"/>
-                          <w:szCs w:val="40"/>
-                          <w14:shadow w14:blurRad="38100" w14:dist="19050" w14:dir="2700000" w14:sx="100000" w14:sy="100000" w14:kx="0" w14:ky="0" w14:algn="tl">
-                            <w14:schemeClr w14:val="dk1">
-                              <w14:alpha w14:val="60000"/>
-                            </w14:schemeClr>
-                          </w14:shadow>
-                          <w14:textOutline w14:w="0" w14:cap="flat" w14:cmpd="sng" w14:algn="ctr">
-                            <w14:noFill/>
-                            <w14:prstDash w14:val="solid"/>
-                            <w14:round/>
-                          </w14:textOutline>
-                        </w:rPr>
-                        <w:t>6</w:t>
+                        <w:t>16</w:t>
                       </w:r>
                     </w:p>
                     <w:p>
@@ -5267,93 +5102,16 @@
           </mc:Fallback>
         </mc:AlternateContent>
       </w:r>
-      <w:r>
-        <w:rPr>
-          <w:rFonts w:ascii="Times New Roman" w:hAnsi="Times New Roman" w:cs="Times New Roman"/>
-          <w:noProof/>
-          <w:sz w:val="28"/>
-          <w:szCs w:val="28"/>
-        </w:rPr>
-        <mc:AlternateContent>
-          <mc:Choice Requires="wps">
-            <w:drawing>
-              <wp:anchor distT="0" distB="0" distL="114300" distR="114300" simplePos="0" relativeHeight="251700224" behindDoc="1" locked="0" layoutInCell="1" allowOverlap="1" wp14:anchorId="36842B4B" wp14:editId="7064B249">
-                <wp:simplePos x="0" y="0"/>
-                <wp:positionH relativeFrom="page">
-                  <wp:posOffset>231006</wp:posOffset>
-                </wp:positionH>
-                <wp:positionV relativeFrom="paragraph">
-                  <wp:posOffset>-200326</wp:posOffset>
-                </wp:positionV>
-                <wp:extent cx="7202170" cy="1780674"/>
-                <wp:effectExtent l="0" t="0" r="17780" b="10160"/>
-                <wp:wrapNone/>
-                <wp:docPr id="33" name="Прямоугольник: скругленные углы 33"/>
-                <wp:cNvGraphicFramePr/>
-                <a:graphic xmlns:a="http://schemas.openxmlformats.org/drawingml/2006/main">
-                  <a:graphicData uri="http://schemas.microsoft.com/office/word/2010/wordprocessingShape">
-                    <wps:wsp>
-                      <wps:cNvSpPr/>
-                      <wps:spPr>
-                        <a:xfrm>
-                          <a:off x="0" y="0"/>
-                          <a:ext cx="7202170" cy="1780674"/>
-                        </a:xfrm>
-                        <a:prstGeom prst="roundRect">
-                          <a:avLst>
-                            <a:gd name="adj" fmla="val 2260"/>
-                          </a:avLst>
-                        </a:prstGeom>
-                        <a:solidFill>
-                          <a:schemeClr val="bg2"/>
-                        </a:solidFill>
-                        <a:ln>
-                          <a:solidFill>
-                            <a:schemeClr val="bg2"/>
-                          </a:solidFill>
-                        </a:ln>
-                      </wps:spPr>
-                      <wps:style>
-                        <a:lnRef idx="2">
-                          <a:schemeClr val="accent1">
-                            <a:shade val="50000"/>
-                          </a:schemeClr>
-                        </a:lnRef>
-                        <a:fillRef idx="1">
-                          <a:schemeClr val="accent1"/>
-                        </a:fillRef>
-                        <a:effectRef idx="0">
-                          <a:schemeClr val="accent1"/>
-                        </a:effectRef>
-                        <a:fontRef idx="minor">
-                          <a:schemeClr val="lt1"/>
-                        </a:fontRef>
-                      </wps:style>
-                      <wps:bodyPr rot="0" spcFirstLastPara="0" vertOverflow="overflow" horzOverflow="overflow" vert="horz" wrap="square" lIns="91440" tIns="45720" rIns="91440" bIns="45720" numCol="1" spcCol="0" rtlCol="0" fromWordArt="0" anchor="ctr" anchorCtr="0" forceAA="0" compatLnSpc="1">
-                        <a:prstTxWarp prst="textNoShape">
-                          <a:avLst/>
-                        </a:prstTxWarp>
-                        <a:noAutofit/>
-                      </wps:bodyPr>
-                    </wps:wsp>
-                  </a:graphicData>
-                </a:graphic>
-                <wp14:sizeRelV relativeFrom="margin">
-                  <wp14:pctHeight>0</wp14:pctHeight>
-                </wp14:sizeRelV>
-              </wp:anchor>
-            </w:drawing>
-          </mc:Choice>
-          <mc:Fallback>
-            <w:pict>
-              <v:roundrect w14:anchorId="5BED1477" id="Прямоугольник: скругленные углы 33" o:spid="_x0000_s1026" style="position:absolute;margin-left:18.2pt;margin-top:-15.75pt;width:567.1pt;height:140.2pt;z-index:-251616256;visibility:visible;mso-wrap-style:square;mso-height-percent:0;mso-wrap-distance-left:9pt;mso-wrap-distance-top:0;mso-wrap-distance-right:9pt;mso-wrap-distance-bottom:0;mso-position-horizontal:absolute;mso-position-horizontal-relative:page;mso-position-vertical:absolute;mso-position-vertical-relative:text;mso-height-percent:0;mso-height-relative:margin;v-text-anchor:middle" arcsize="1481f" o:gfxdata="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" fillcolor="#e7e6e6 [3214]" strokecolor="#e7e6e6 [3214]" strokeweight="1pt">
-                <v:stroke joinstyle="miter"/>
-                <w10:wrap anchorx="page"/>
-              </v:roundrect>
-            </w:pict>
-          </mc:Fallback>
-        </mc:AlternateContent>
-      </w:r>
+    </w:p>
+    <w:p>
+      <w:pPr>
+        <w:jc w:val="both"/>
+        <w:rPr>
+          <w:rFonts w:ascii="Times New Roman" w:hAnsi="Times New Roman" w:cs="Times New Roman"/>
+          <w:sz w:val="28"/>
+          <w:szCs w:val="28"/>
+        </w:rPr>
+      </w:pPr>
       <w:r>
         <w:rPr>
           <w:rFonts w:ascii="Times New Roman" w:hAnsi="Times New Roman" w:cs="Times New Roman"/>
@@ -5469,7 +5227,7 @@
     </w:p>
     <w:sectPr>
       <w:pgSz w:w="11906" w:h="16838"/>
-      <w:pgMar w:top="1134" w:right="850" w:bottom="1134" w:left="1701" w:header="708" w:footer="708" w:gutter="0"/>
+      <w:pgMar w:top="567" w:right="2835" w:bottom="567" w:left="2835" w:header="709" w:footer="709" w:gutter="0"/>
       <w:cols w:space="708"/>
       <w:docGrid w:linePitch="360"/>
     </w:sectPr>
@@ -6001,6 +5759,7 @@
   <w:style w:type="character" w:default="1" w:styleId="a0">
     <w:name w:val="Default Paragraph Font"/>
     <w:uiPriority w:val="1"/>
+    <w:semiHidden/>
     <w:unhideWhenUsed/>
   </w:style>
   <w:style w:type="table" w:default="1" w:styleId="a1">
